--- a/werkblad python experiment met wrijving.docx
+++ b/werkblad python experiment met wrijving.docx
@@ -1,6 +1,6 @@
 
 <file path=word/document.xml><?xml version="1.0" encoding="utf-8"?>
-<w:document xmlns:wpc="http://schemas.microsoft.com/office/word/2010/wordprocessingCanvas" xmlns:mo="http://schemas.microsoft.com/office/mac/office/2008/main" xmlns:mc="http://schemas.openxmlformats.org/markup-compatibility/2006" xmlns:mv="urn:schemas-microsoft-com:mac:vml" xmlns:o="urn:schemas-microsoft-com:office:office" xmlns:r="http://schemas.openxmlformats.org/officeDocument/2006/relationships" xmlns:m="http://schemas.openxmlformats.org/officeDocument/2006/math" xmlns:v="urn:schemas-microsoft-com:vml" xmlns:wp14="http://schemas.microsoft.com/office/word/2010/wordprocessingDrawing" xmlns:wp="http://schemas.openxmlformats.org/drawingml/2006/wordprocessingDrawing" xmlns:w10="urn:schemas-microsoft-com:office:word" xmlns:w="http://schemas.openxmlformats.org/wordprocessingml/2006/main" xmlns:w14="http://schemas.microsoft.com/office/word/2010/wordml" xmlns:wpg="http://schemas.microsoft.com/office/word/2010/wordprocessingGroup" xmlns:wpi="http://schemas.microsoft.com/office/word/2010/wordprocessingInk" xmlns:wne="http://schemas.microsoft.com/office/word/2006/wordml" xmlns:wps="http://schemas.microsoft.com/office/word/2010/wordprocessingShape" mc:Ignorable="w14 wp14">
+<w:document xmlns:wpc="http://schemas.microsoft.com/office/word/2010/wordprocessingCanvas" xmlns:cx="http://schemas.microsoft.com/office/drawing/2014/chartex" xmlns:mc="http://schemas.openxmlformats.org/markup-compatibility/2006" xmlns:o="urn:schemas-microsoft-com:office:office" xmlns:r="http://schemas.openxmlformats.org/officeDocument/2006/relationships" xmlns:m="http://schemas.openxmlformats.org/officeDocument/2006/math" xmlns:v="urn:schemas-microsoft-com:vml" xmlns:wp14="http://schemas.microsoft.com/office/word/2010/wordprocessingDrawing" xmlns:wp="http://schemas.openxmlformats.org/drawingml/2006/wordprocessingDrawing" xmlns:w10="urn:schemas-microsoft-com:office:word" xmlns:w="http://schemas.openxmlformats.org/wordprocessingml/2006/main" xmlns:w14="http://schemas.microsoft.com/office/word/2010/wordml" xmlns:w15="http://schemas.microsoft.com/office/word/2012/wordml" xmlns:w16se="http://schemas.microsoft.com/office/word/2015/wordml/symex" xmlns:wpg="http://schemas.microsoft.com/office/word/2010/wordprocessingGroup" xmlns:wpi="http://schemas.microsoft.com/office/word/2010/wordprocessingInk" xmlns:wne="http://schemas.microsoft.com/office/word/2006/wordml" xmlns:wps="http://schemas.microsoft.com/office/word/2010/wordprocessingShape" mc:Ignorable="w14 w15 w16se wp14">
   <w:body>
     <w:p>
       <w:pPr>
@@ -131,21 +131,7 @@
         <w:rPr>
           <w:color w:val="000000"/>
         </w:rPr>
-        <w:t xml:space="preserve">Je onderzoekt de valbeweging van een parachutist met wrijving met behulp van een model. De regels van het model zijn géén natuurkundige formules. Ze geven aan hoe bij hele kleine veranderingen in de tijd andere </w:t>
-      </w:r>
-      <w:proofErr w:type="spellStart"/>
-      <w:r>
-        <w:rPr>
-          <w:color w:val="000000"/>
-        </w:rPr>
-        <w:t>kinematische</w:t>
-      </w:r>
-      <w:proofErr w:type="spellEnd"/>
-      <w:r>
-        <w:rPr>
-          <w:color w:val="000000"/>
-        </w:rPr>
-        <w:t xml:space="preserve"> grootheden wijzigen. De parachutist valt van een hoogte van 2000 m en doet na 10 s zijn</w:t>
+        <w:t>Je onderzoekt de valbeweging van een parachutist met wrijving met behulp van een model. De regels van het model zijn géén natuurkundige formules. Ze geven aan hoe bij hele kleine veranderingen in de tijd andere kinematische grootheden wijzigen. De parachutist valt van een hoogte van 2000 m en doet na 10 s zijn</w:t>
       </w:r>
       <w:r>
         <w:rPr>
@@ -429,7 +415,37 @@
         <w:spacing w:after="0" w:line="360" w:lineRule="auto"/>
       </w:pPr>
       <w:r>
-        <w:t>Wij verwachten dat de massa van een vallend voorwerp wel/ geen (streep door wat niet van toepassing is) invloed heeft op de snelheid van het voorwerp.  Dit denken wij omdat…………………………………………………………….……………………………………………………………………………………………………………………………………(in dit deel van je hypothese verwijs je naar de theorie die je geleerd hebt).</w:t>
+        <w:t xml:space="preserve">Wij verwachten dat de massa van een vallend voorwerp wel/ geen (streep door wat niet van toepassing is) invloed heeft op de snelheid van het voorwerp.  Dit denken wij </w:t>
+      </w:r>
+      <w:r>
+        <w:t>o</w:t>
+      </w:r>
+      <w:r>
+        <w:t>mdat</w:t>
+      </w:r>
+      <w:r>
+        <w:t xml:space="preserve">: </w:t>
+      </w:r>
+      <w:r>
+        <w:t>…………………………………………………………….……</w:t>
+      </w:r>
+      <w:r>
+        <w:t xml:space="preserve">……. </w:t>
+      </w:r>
+      <w:r>
+        <w:t>………</w:t>
+      </w:r>
+      <w:r>
+        <w:t>……………………………………………………………………………………</w:t>
+      </w:r>
+      <w:r>
+        <w:t>...</w:t>
+      </w:r>
+      <w:r>
+        <w:t xml:space="preserve"> </w:t>
+      </w:r>
+      <w:r>
+        <w:t>(in dit deel van je hypothese verwijs je naar de theorie die je geleerd hebt).</w:t>
       </w:r>
     </w:p>
     <w:p>
@@ -454,7 +470,40 @@
         <w:spacing w:after="0" w:line="360" w:lineRule="auto"/>
       </w:pPr>
       <w:r>
-        <w:t>Wij verwachten dat het frontale oppervlak, de luchtdichtheid en de luchtweerstandscoëfficiënt wel/ geen (streep door wat niet van toepassing is) invloed hebben op de snelheid van het voorwerp.  Dit denken wij omdat…………………………………………………………….…………………………………………………………………………………………………………………(in dit deel van je hypothese verwijs je naar de theorie die je geleerd hebt).</w:t>
+        <w:t>Wij verwachten dat het frontale oppervlak, de luchtdichtheid en de luchtweerstandscoëfficiënt wel/ geen (streep door wat niet van toepassing is) invloed hebben op de snelheid van het voorwerp</w:t>
+      </w:r>
+      <w:r>
+        <w:t>.</w:t>
+      </w:r>
+      <w:r>
+        <w:br/>
+      </w:r>
+      <w:r>
+        <w:t xml:space="preserve">denken wij </w:t>
+      </w:r>
+      <w:r>
+        <w:t>o</w:t>
+      </w:r>
+      <w:r>
+        <w:t>mdat</w:t>
+      </w:r>
+      <w:r>
+        <w:t xml:space="preserve">: </w:t>
+      </w:r>
+      <w:r>
+        <w:t>…………………………………………………………….……</w:t>
+      </w:r>
+      <w:r>
+        <w:t xml:space="preserve">……. </w:t>
+      </w:r>
+      <w:r>
+        <w:t>……………………………………………………………………………………………</w:t>
+      </w:r>
+      <w:r>
+        <w:t>...</w:t>
+      </w:r>
+      <w:r>
+        <w:t xml:space="preserve"> (in dit deel van je hypothese verwijs je naar de theorie die je geleerd hebt).</w:t>
       </w:r>
     </w:p>
     <w:p>
@@ -479,7 +528,57 @@
         <w:spacing w:after="0" w:line="360" w:lineRule="auto"/>
       </w:pPr>
       <w:r>
-        <w:t>Wij verwachten dat planeet waarop een vallend voorwerp valt wel/ geen (streep door wat niet van toepassing is) invloed heeft op de snelheid van het voorwerp.  Dit denken wij omdat…………………………………………………………….…………………………………………………………………………………………………………………(in dit deel van je hypothese verwijs je naar de theorie die je geleerd hebt).</w:t>
+        <w:t xml:space="preserve">Wij verwachten dat planeet waarop een vallend voorwerp valt wel/ geen (streep door wat niet van toepassing is) invloed heeft op de snelheid van het voorwerp.  </w:t>
+      </w:r>
+      <w:r>
+        <w:t xml:space="preserve">denken wij </w:t>
+      </w:r>
+      <w:r>
+        <w:t>o</w:t>
+      </w:r>
+      <w:r>
+        <w:t>mdat</w:t>
+      </w:r>
+      <w:r>
+        <w:t xml:space="preserve">: </w:t>
+      </w:r>
+      <w:r>
+        <w:t>…………………………………………………………….……</w:t>
+      </w:r>
+      <w:r>
+        <w:t xml:space="preserve">……. </w:t>
+      </w:r>
+      <w:r>
+        <w:t>……………………………………………………………………………………………</w:t>
+      </w:r>
+      <w:r>
+        <w:t>...</w:t>
+      </w:r>
+      <w:r>
+        <w:t xml:space="preserve"> (in dit deel van je hypothese verwijs je naar de theorie die je geleerd hebt).</w:t>
+      </w:r>
+    </w:p>
+    <w:p>
+      <w:pPr>
+        <w:pStyle w:val="Lijstalinea"/>
+        <w:tabs>
+          <w:tab w:val="left" w:leader="dot" w:pos="9072"/>
+        </w:tabs>
+        <w:spacing w:after="0" w:line="360" w:lineRule="auto"/>
+      </w:pPr>
+    </w:p>
+    <w:p>
+      <w:pPr>
+        <w:rPr>
+          <w:rFonts w:eastAsiaTheme="majorEastAsia"/>
+          <w:b/>
+          <w:bCs/>
+          <w:sz w:val="28"/>
+          <w:szCs w:val="28"/>
+        </w:rPr>
+      </w:pPr>
+      <w:r>
+        <w:br w:type="page"/>
       </w:r>
     </w:p>
     <w:p>
@@ -490,7 +589,109 @@
           <w:color w:val="auto"/>
         </w:rPr>
       </w:pPr>
-    </w:p>
+      <w:r>
+        <w:rPr>
+          <w:color w:val="auto"/>
+        </w:rPr>
+        <w:lastRenderedPageBreak/>
+        <w:t>Voorbereiding</w:t>
+      </w:r>
+    </w:p>
+    <w:p>
+      <w:r>
+        <w:t>De modellen kun je vinden op de volgende manier. Ga naar:</w:t>
+      </w:r>
+    </w:p>
+    <w:p>
+      <w:pPr>
+        <w:pStyle w:val="Lijstalinea"/>
+        <w:numPr>
+          <w:ilvl w:val="0"/>
+          <w:numId w:val="32"/>
+        </w:numPr>
+      </w:pPr>
+      <w:hyperlink r:id="rId7" w:history="1">
+        <w:r>
+          <w:rPr>
+            <w:rStyle w:val="Hyperlink"/>
+          </w:rPr>
+          <w:t>Deze</w:t>
+        </w:r>
+        <w:r>
+          <w:rPr>
+            <w:rStyle w:val="Hyperlink"/>
+          </w:rPr>
+          <w:t xml:space="preserve"> </w:t>
+        </w:r>
+        <w:r>
+          <w:rPr>
+            <w:rStyle w:val="Hyperlink"/>
+          </w:rPr>
+          <w:t>link</w:t>
+        </w:r>
+      </w:hyperlink>
+    </w:p>
+    <w:p>
+      <w:pPr>
+        <w:pStyle w:val="Lijstalinea"/>
+        <w:numPr>
+          <w:ilvl w:val="0"/>
+          <w:numId w:val="32"/>
+        </w:numPr>
+        <w:rPr>
+          <w:i/>
+        </w:rPr>
+      </w:pPr>
+      <w:r>
+        <w:t>Start één van de modellen die je nodig hebt.</w:t>
+      </w:r>
+    </w:p>
+    <w:p>
+      <w:pPr>
+        <w:pStyle w:val="Lijstalinea"/>
+        <w:numPr>
+          <w:ilvl w:val="0"/>
+          <w:numId w:val="32"/>
+        </w:numPr>
+        <w:rPr>
+          <w:i/>
+        </w:rPr>
+      </w:pPr>
+      <w:r>
+        <w:t>Lees de introductie van het notebook.</w:t>
+      </w:r>
+    </w:p>
+    <w:p>
+      <w:pPr>
+        <w:pStyle w:val="Lijstalinea"/>
+        <w:numPr>
+          <w:ilvl w:val="0"/>
+          <w:numId w:val="32"/>
+        </w:numPr>
+        <w:rPr>
+          <w:i/>
+        </w:rPr>
+      </w:pPr>
+      <w:r>
+        <w:t xml:space="preserve">Grafieken kun je van de pagina opslaan door met de rechter muisknop te klikken en </w:t>
+      </w:r>
+      <w:r>
+        <w:rPr>
+          <w:i/>
+        </w:rPr>
+        <w:t>afbeelding opslaan</w:t>
+      </w:r>
+      <w:r>
+        <w:rPr>
+          <w:i/>
+        </w:rPr>
+        <w:t xml:space="preserve"> </w:t>
+      </w:r>
+      <w:r>
+        <w:t>te kiezen.</w:t>
+      </w:r>
+    </w:p>
+    <w:p/>
     <w:p>
       <w:pPr>
         <w:pStyle w:val="Kop1"/>
@@ -503,305 +704,6 @@
         <w:rPr>
           <w:color w:val="auto"/>
         </w:rPr>
-        <w:t>Opstelling en werkwijze</w:t>
-      </w:r>
-    </w:p>
-    <w:p>
-      <w:pPr>
-        <w:pStyle w:val="Kop2"/>
-        <w:spacing w:before="0" w:line="360" w:lineRule="auto"/>
-        <w:rPr>
-          <w:color w:val="auto"/>
-          <w:sz w:val="24"/>
-          <w:szCs w:val="24"/>
-        </w:rPr>
-      </w:pPr>
-      <w:r>
-        <w:rPr>
-          <w:color w:val="auto"/>
-          <w:sz w:val="24"/>
-          <w:szCs w:val="24"/>
-        </w:rPr>
-        <w:t xml:space="preserve">Je </w:t>
-      </w:r>
-      <w:r>
-        <w:rPr>
-          <w:color w:val="auto"/>
-          <w:sz w:val="24"/>
-          <w:szCs w:val="24"/>
-        </w:rPr>
-        <w:t>gebruikt het volgende materiaal</w:t>
-      </w:r>
-    </w:p>
-    <w:p>
-      <w:pPr>
-        <w:pStyle w:val="Kop1"/>
-        <w:numPr>
-          <w:ilvl w:val="0"/>
-          <w:numId w:val="26"/>
-        </w:numPr>
-        <w:spacing w:before="0" w:line="360" w:lineRule="auto"/>
-        <w:rPr>
-          <w:b w:val="0"/>
-          <w:color w:val="auto"/>
-          <w:sz w:val="24"/>
-          <w:szCs w:val="24"/>
-        </w:rPr>
-      </w:pPr>
-      <w:r>
-        <w:rPr>
-          <w:b w:val="0"/>
-          <w:color w:val="auto"/>
-          <w:sz w:val="24"/>
-          <w:szCs w:val="24"/>
-        </w:rPr>
-        <w:t>Laptop met het python</w:t>
-      </w:r>
-    </w:p>
-    <w:p>
-      <w:pPr>
-        <w:pStyle w:val="Lijstalinea"/>
-        <w:numPr>
-          <w:ilvl w:val="0"/>
-          <w:numId w:val="26"/>
-        </w:numPr>
-      </w:pPr>
-      <w:r>
-        <w:t xml:space="preserve">Bestand met </w:t>
-      </w:r>
-      <w:r>
-        <w:rPr>
-          <w:color w:val="000000" w:themeColor="text1"/>
-        </w:rPr>
-        <w:t>‘</w:t>
-      </w:r>
-      <w:r>
-        <w:rPr>
-          <w:color w:val="000000" w:themeColor="text1"/>
-        </w:rPr>
-        <w:t>Val_</w:t>
-      </w:r>
-      <w:r>
-        <w:rPr>
-          <w:color w:val="000000" w:themeColor="text1"/>
-        </w:rPr>
-        <w:t>met</w:t>
-      </w:r>
-      <w:r>
-        <w:rPr>
-          <w:color w:val="000000" w:themeColor="text1"/>
-        </w:rPr>
-        <w:t>_wrijving.py’</w:t>
-      </w:r>
-    </w:p>
-    <w:p>
-      <w:pPr>
-        <w:pStyle w:val="Lijstalinea"/>
-      </w:pPr>
-    </w:p>
-    <w:p>
-      <w:pPr>
-        <w:pStyle w:val="Kop1"/>
-        <w:spacing w:before="0" w:line="360" w:lineRule="auto"/>
-        <w:rPr>
-          <w:color w:val="auto"/>
-        </w:rPr>
-      </w:pPr>
-      <w:r>
-        <w:rPr>
-          <w:color w:val="auto"/>
-        </w:rPr>
-        <w:t>Voorbereiding</w:t>
-      </w:r>
-    </w:p>
-    <w:p>
-      <w:r>
-        <w:t>Om dit practicum te kunnen uitvoeren moet je python geïnstalleerd hebben op je computer. Python is een programmeertaal die veel wordt gebruikt door onderzoekers voor het maken van modellen.</w:t>
-      </w:r>
-    </w:p>
-    <w:p>
-      <w:r>
-        <w:t>Bij Mac OS X zit python meegeleverd, dus dit hoef je niet te downloaden.</w:t>
-      </w:r>
-    </w:p>
-    <w:tbl>
-      <w:tblPr>
-        <w:tblStyle w:val="Tabelraster"/>
-        <w:tblW w:w="0" w:type="auto"/>
-        <w:tblLook w:val="04A0" w:firstRow="1" w:lastRow="0" w:firstColumn="1" w:lastColumn="0" w:noHBand="0" w:noVBand="1"/>
-      </w:tblPr>
-      <w:tblGrid>
-        <w:gridCol w:w="9494"/>
-      </w:tblGrid>
-      <w:tr>
-        <w:tc>
-          <w:tcPr>
-            <w:tcW w:w="9494" w:type="dxa"/>
-            <w:shd w:val="clear" w:color="auto" w:fill="D9D9D9" w:themeFill="background1" w:themeFillShade="D9"/>
-          </w:tcPr>
-          <w:p>
-            <w:r>
-              <w:t>Model</w:t>
-            </w:r>
-            <w:r>
-              <w:t xml:space="preserve"> uitvoeren:</w:t>
-            </w:r>
-          </w:p>
-          <w:p>
-            <w:pPr>
-              <w:pStyle w:val="Lijstalinea"/>
-              <w:numPr>
-                <w:ilvl w:val="0"/>
-                <w:numId w:val="27"/>
-              </w:numPr>
-            </w:pPr>
-            <w:r>
-              <w:t>Open een terminal en type python</w:t>
-            </w:r>
-          </w:p>
-          <w:p>
-            <w:pPr>
-              <w:pStyle w:val="Lijstalinea"/>
-              <w:numPr>
-                <w:ilvl w:val="0"/>
-                <w:numId w:val="27"/>
-              </w:numPr>
-            </w:pPr>
-            <w:r>
-              <w:t>Sleep vervolgens het bestand met het model naar je terminal (zie figuur 3)</w:t>
-            </w:r>
-          </w:p>
-          <w:p>
-            <w:pPr>
-              <w:pStyle w:val="Lijstalinea"/>
-              <w:numPr>
-                <w:ilvl w:val="0"/>
-                <w:numId w:val="27"/>
-              </w:numPr>
-            </w:pPr>
-            <w:r>
-              <w:t>Druk op enter</w:t>
-            </w:r>
-          </w:p>
-          <w:p>
-            <w:r>
-              <w:t>Resultaten:</w:t>
-            </w:r>
-          </w:p>
-          <w:p>
-            <w:pPr>
-              <w:pStyle w:val="Lijstalinea"/>
-              <w:numPr>
-                <w:ilvl w:val="0"/>
-                <w:numId w:val="27"/>
-              </w:numPr>
-            </w:pPr>
-            <w:r>
-              <w:t xml:space="preserve">De resultaten krijg je in de vorm van twee grafieken: een </w:t>
-            </w:r>
-            <w:proofErr w:type="spellStart"/>
-            <w:r>
-              <w:t>v,t</w:t>
-            </w:r>
-            <w:proofErr w:type="spellEnd"/>
-            <w:r>
-              <w:t xml:space="preserve">-grafiek (deze heet snelheid) en een </w:t>
-            </w:r>
-            <w:proofErr w:type="spellStart"/>
-            <w:r>
-              <w:t>s,t</w:t>
-            </w:r>
-            <w:proofErr w:type="spellEnd"/>
-            <w:r>
-              <w:t>-grafiek.</w:t>
-            </w:r>
-            <w:r>
-              <w:t xml:space="preserve"> De grafieken worden na elkaar </w:t>
-            </w:r>
-            <w:r>
-              <w:t xml:space="preserve">gepresenteerd: </w:t>
-            </w:r>
-            <w:r>
-              <w:t>als je de eerste grafiek afsluit, krijg je de tweede te zien.</w:t>
-            </w:r>
-          </w:p>
-          <w:p>
-            <w:r>
-              <w:t>Resultaten opslaan:</w:t>
-            </w:r>
-          </w:p>
-          <w:p>
-            <w:pPr>
-              <w:ind w:left="720"/>
-            </w:pPr>
-            <w:r>
-              <w:t xml:space="preserve">Om een grafiek op te kunnen slaan klik je op: </w:t>
-            </w:r>
-          </w:p>
-          <w:p>
-            <w:pPr>
-              <w:pStyle w:val="Lijstalinea"/>
-              <w:numPr>
-                <w:ilvl w:val="0"/>
-                <w:numId w:val="27"/>
-              </w:numPr>
-            </w:pPr>
-            <w:r>
-              <w:t>De knop rechts onderaan het venster</w:t>
-            </w:r>
-          </w:p>
-          <w:p>
-            <w:pPr>
-              <w:pStyle w:val="Lijstalinea"/>
-              <w:numPr>
-                <w:ilvl w:val="0"/>
-                <w:numId w:val="27"/>
-              </w:numPr>
-            </w:pPr>
-            <w:r>
-              <w:t>Kies een locatie die je handig vindt</w:t>
-            </w:r>
-          </w:p>
-          <w:p>
-            <w:pPr>
-              <w:pStyle w:val="Lijstalinea"/>
-              <w:numPr>
-                <w:ilvl w:val="0"/>
-                <w:numId w:val="27"/>
-              </w:numPr>
-            </w:pPr>
-            <w:r>
-              <w:t>Verander de naam van het bestand</w:t>
-            </w:r>
-          </w:p>
-          <w:p>
-            <w:pPr>
-              <w:pStyle w:val="Lijstalinea"/>
-              <w:numPr>
-                <w:ilvl w:val="0"/>
-                <w:numId w:val="27"/>
-              </w:numPr>
-            </w:pPr>
-            <w:r>
-              <w:t>Klik op -save</w:t>
-            </w:r>
-          </w:p>
-        </w:tc>
-      </w:tr>
-    </w:tbl>
-    <w:p/>
-    <w:p>
-      <w:pPr>
-        <w:pStyle w:val="Kop1"/>
-        <w:spacing w:before="0" w:line="360" w:lineRule="auto"/>
-        <w:rPr>
-          <w:color w:val="auto"/>
-        </w:rPr>
-      </w:pPr>
-      <w:r>
-        <w:rPr>
-          <w:color w:val="auto"/>
-        </w:rPr>
         <w:t>Uitvoering</w:t>
       </w:r>
     </w:p>
@@ -812,6 +714,7 @@
         <w:ind w:left="1418" w:hanging="1418"/>
         <w:rPr>
           <w:b w:val="0"/>
+          <w:i/>
           <w:color w:val="auto"/>
         </w:rPr>
       </w:pPr>
@@ -820,7 +723,7 @@
           <w:b w:val="0"/>
           <w:color w:val="auto"/>
         </w:rPr>
-        <w:t xml:space="preserve">Stap 1. </w:t>
+        <w:t xml:space="preserve">1. </w:t>
       </w:r>
       <w:r>
         <w:rPr>
@@ -828,95 +731,39 @@
           <w:color w:val="auto"/>
         </w:rPr>
         <w:tab/>
-        <w:t xml:space="preserve">Download in de studiewijzer het bestand: </w:t>
       </w:r>
       <w:r>
         <w:rPr>
           <w:b w:val="0"/>
           <w:color w:val="auto"/>
         </w:rPr>
-        <w:t>Val_met_wrijving.py</w:t>
+        <w:t xml:space="preserve">Open het model </w:t>
       </w:r>
       <w:r>
         <w:rPr>
           <w:b w:val="0"/>
+          <w:i/>
           <w:color w:val="auto"/>
         </w:rPr>
-        <w:t xml:space="preserve">. Sla het bestand op </w:t>
-      </w:r>
-      <w:proofErr w:type="spellStart"/>
-      <w:r>
-        <w:rPr>
-          <w:b w:val="0"/>
-          <w:color w:val="auto"/>
-        </w:rPr>
-        <w:t>op</w:t>
-      </w:r>
-      <w:proofErr w:type="spellEnd"/>
-      <w:r>
-        <w:rPr>
-          <w:b w:val="0"/>
-          <w:color w:val="auto"/>
-        </w:rPr>
-        <w:t xml:space="preserve"> je bureaublad.</w:t>
+        <w:t>Vrije val parachute</w:t>
       </w:r>
     </w:p>
     <w:p>
       <w:pPr>
         <w:spacing w:line="360" w:lineRule="auto"/>
         <w:ind w:left="1418" w:hanging="1418"/>
-        <w:rPr>
-          <w:color w:val="000000" w:themeColor="text1"/>
-        </w:rPr>
-      </w:pPr>
-      <w:r>
-        <w:t>Stap 2.</w:t>
+      </w:pPr>
+      <w:r>
+        <w:t>2</w:t>
+      </w:r>
+      <w:r>
+        <w:t>.</w:t>
       </w:r>
       <w:r>
         <w:tab/>
       </w:r>
       <w:r>
-        <w:rPr>
-          <w:color w:val="000000" w:themeColor="text1"/>
-        </w:rPr>
-        <w:t xml:space="preserve">Open het bestand met </w:t>
-      </w:r>
-      <w:proofErr w:type="spellStart"/>
-      <w:r>
-        <w:rPr>
-          <w:color w:val="000000" w:themeColor="text1"/>
-        </w:rPr>
-        <w:t>Textwrangler</w:t>
-      </w:r>
-      <w:proofErr w:type="spellEnd"/>
-      <w:r>
-        <w:rPr>
-          <w:color w:val="000000" w:themeColor="text1"/>
-        </w:rPr>
-        <w:t xml:space="preserve"> of teksteditor. </w:t>
-      </w:r>
-    </w:p>
-    <w:p>
-      <w:pPr>
-        <w:spacing w:line="360" w:lineRule="auto"/>
-        <w:ind w:left="1418" w:hanging="1418"/>
-      </w:pPr>
-      <w:r>
-        <w:t>Stap 3.</w:t>
-      </w:r>
-      <w:r>
-        <w:tab/>
-      </w:r>
-      <w:r>
-        <w:t xml:space="preserve">In het model wordt de wrijvingskracht weergegeven als: </w:t>
-      </w:r>
-      <w:proofErr w:type="spellStart"/>
-      <w:r>
-        <w:t>Fw</w:t>
-      </w:r>
-      <w:proofErr w:type="spellEnd"/>
-      <w:r>
-        <w:t xml:space="preserve"> = k*v</w:t>
+        <w:t>In het model wordt de wrijvingskracht weergegeven als: Fw = k*v</w:t>
       </w:r>
       <w:r>
         <w:rPr>
@@ -949,7 +796,10 @@
         <w:ind w:left="1418" w:hanging="1418"/>
       </w:pPr>
       <w:r>
-        <w:t>Stap 4.</w:t>
+        <w:t>3</w:t>
+      </w:r>
+      <w:r>
+        <w:t>.</w:t>
       </w:r>
       <w:r>
         <w:tab/>
@@ -970,11 +820,7 @@
         <w:t>2</w:t>
       </w:r>
       <w:r>
-        <w:t xml:space="preserve">. Het </w:t>
-      </w:r>
-      <w:r>
-        <w:lastRenderedPageBreak/>
-        <w:t>frontale oppervlakte van de parachute is 20 m</w:t>
+        <w:t>. Het frontale oppervlakte van de parachute is 20 m</w:t>
       </w:r>
       <w:r>
         <w:rPr>
@@ -992,7 +838,7 @@
         <w:ind w:left="1418" w:hanging="1418"/>
       </w:pPr>
       <w:r>
-        <w:t>Stap 5</w:t>
+        <w:t>4</w:t>
       </w:r>
       <w:r>
         <w:t>.</w:t>
@@ -1007,7 +853,13 @@
         <w:t>terminal</w:t>
       </w:r>
       <w:r>
-        <w:t xml:space="preserve"> (zie voorbereiding)</w:t>
+        <w:t xml:space="preserve"> (zie </w:t>
+      </w:r>
+      <w:r>
+        <w:t>inleiding</w:t>
+      </w:r>
+      <w:r>
+        <w:t>)</w:t>
       </w:r>
     </w:p>
     <w:p>
@@ -1016,7 +868,7 @@
         <w:ind w:left="1418" w:hanging="1418"/>
       </w:pPr>
       <w:r>
-        <w:t>Stap 6</w:t>
+        <w:t>5</w:t>
       </w:r>
       <w:r>
         <w:t>.</w:t>
@@ -1039,8 +891,6 @@
       <w:r>
         <w:t>, pas eventueel de parameters aan als je de snelheid niet direct kunt aflezen.</w:t>
       </w:r>
-      <w:bookmarkStart w:id="0" w:name="_GoBack"/>
-      <w:bookmarkEnd w:id="0"/>
     </w:p>
     <w:p>
       <w:pPr>
@@ -1048,7 +898,7 @@
         <w:ind w:left="1418" w:hanging="1418"/>
       </w:pPr>
       <w:r>
-        <w:t>Stap 7</w:t>
+        <w:t>6</w:t>
       </w:r>
       <w:r>
         <w:t>.</w:t>
@@ -1081,7 +931,7 @@
         <w:ind w:left="1418" w:hanging="1418"/>
       </w:pPr>
       <w:r>
-        <w:t>Stap 8</w:t>
+        <w:t>7</w:t>
       </w:r>
       <w:r>
         <w:t xml:space="preserve">. </w:t>
@@ -1112,7 +962,7 @@
         <w:ind w:left="1418" w:hanging="1418"/>
       </w:pPr>
       <w:r>
-        <w:t>Stap 9</w:t>
+        <w:t>8</w:t>
       </w:r>
       <w:r>
         <w:t>.</w:t>
@@ -1125,15 +975,7 @@
         <w:t>2000</w:t>
       </w:r>
       <w:r>
-        <w:t xml:space="preserve"> m in </w:t>
-      </w:r>
-      <w:proofErr w:type="spellStart"/>
-      <w:r>
-        <w:t>in</w:t>
-      </w:r>
-      <w:proofErr w:type="spellEnd"/>
-      <w:r>
-        <w:t xml:space="preserve"> de resultatentabel</w:t>
+        <w:t xml:space="preserve"> m in in de resultatentabel</w:t>
       </w:r>
     </w:p>
     <w:p>
@@ -1142,7 +984,7 @@
         <w:ind w:left="1418" w:hanging="1418"/>
       </w:pPr>
       <w:r>
-        <w:t>Stap 11</w:t>
+        <w:t>9</w:t>
       </w:r>
       <w:r>
         <w:t>.</w:t>
@@ -1166,21 +1008,7 @@
         <w:rPr>
           <w:b/>
         </w:rPr>
-        <w:t xml:space="preserve">- en </w:t>
-      </w:r>
-      <w:proofErr w:type="spellStart"/>
-      <w:r>
-        <w:rPr>
-          <w:b/>
-        </w:rPr>
-        <w:t>v,t</w:t>
-      </w:r>
-      <w:proofErr w:type="spellEnd"/>
-      <w:r>
-        <w:rPr>
-          <w:b/>
-        </w:rPr>
-        <w:t xml:space="preserve">-diagram voor </w:t>
+        <w:t xml:space="preserve">- en v,t-diagram voor </w:t>
       </w:r>
       <w:r>
         <w:rPr>
@@ -1207,10 +1035,8 @@
         <w:ind w:left="1418" w:hanging="1418"/>
       </w:pPr>
       <w:r>
-        <w:t>Stap 1</w:t>
-      </w:r>
-      <w:r>
-        <w:t>2</w:t>
+        <w:lastRenderedPageBreak/>
+        <w:t>10</w:t>
       </w:r>
       <w:r>
         <w:t>.</w:t>
@@ -1228,12 +1054,6 @@
         <w:spacing w:line="360" w:lineRule="auto"/>
         <w:ind w:left="1418" w:hanging="1418"/>
       </w:pPr>
-      <w:r>
-        <w:t>Stap 13</w:t>
-      </w:r>
-      <w:r>
-        <w:t>.</w:t>
-      </w:r>
       <w:r>
         <w:tab/>
         <w:t>Wij modelleren een vrije val op planeet………………………..De valversnelling is daar……………………m/s</w:t>
@@ -1254,7 +1074,7 @@
         <w:ind w:left="1418" w:hanging="1418"/>
       </w:pPr>
       <w:r>
-        <w:t>Stap 14</w:t>
+        <w:t>11</w:t>
       </w:r>
       <w:r>
         <w:t>.</w:t>
@@ -1287,7 +1107,10 @@
         <w:ind w:left="1418" w:hanging="1418"/>
       </w:pPr>
       <w:r>
-        <w:t xml:space="preserve">Stap 15 </w:t>
+        <w:t>12.</w:t>
+      </w:r>
+      <w:r>
+        <w:t xml:space="preserve"> </w:t>
       </w:r>
       <w:r>
         <w:tab/>
@@ -1320,7 +1143,7 @@
         <w:ind w:left="1418" w:hanging="1418"/>
       </w:pPr>
       <w:r>
-        <w:t>Stap 16</w:t>
+        <w:t>13</w:t>
       </w:r>
       <w:r>
         <w:t>.</w:t>
@@ -1338,7 +1161,10 @@
         <w:ind w:left="1418" w:hanging="1418"/>
       </w:pPr>
       <w:r>
-        <w:t xml:space="preserve">Stap 17. </w:t>
+        <w:t>14</w:t>
+      </w:r>
+      <w:r>
+        <w:t xml:space="preserve">. </w:t>
       </w:r>
       <w:r>
         <w:tab/>
@@ -1910,6 +1736,7 @@
         <w:spacing w:after="0" w:line="240" w:lineRule="auto"/>
       </w:pPr>
       <w:r>
+        <w:lastRenderedPageBreak/>
         <w:t>Dit blijkt als volgt uit onze resultaten</w:t>
       </w:r>
       <w:r>
@@ -2182,15 +2009,7 @@
         <w:spacing w:after="0" w:line="240" w:lineRule="auto"/>
       </w:pPr>
       <w:r>
-        <w:t xml:space="preserve">3. Het frontale oppervlakte/ de luchtdichtheid/ de </w:t>
-      </w:r>
-      <w:proofErr w:type="spellStart"/>
-      <w:r>
-        <w:t>luchtweerstandscoefficient</w:t>
-      </w:r>
-      <w:proofErr w:type="spellEnd"/>
-      <w:r>
-        <w:t xml:space="preserve"> heeft </w:t>
+        <w:t xml:space="preserve">3. Het frontale oppervlakte/ de luchtdichtheid/ de luchtweerstandscoefficient heeft </w:t>
       </w:r>
       <w:r>
         <w:t xml:space="preserve">wel/ geen invloed op de snelheid van </w:t>
@@ -2411,6 +2230,7 @@
         <w:spacing w:line="240" w:lineRule="auto"/>
       </w:pPr>
       <w:r>
+        <w:lastRenderedPageBreak/>
         <w:t>Zo nee.</w:t>
       </w:r>
     </w:p>
@@ -2502,7 +2322,12 @@
         <w:t xml:space="preserve">aangeven waarom dit aannemelijk is en </w:t>
       </w:r>
       <w:r>
-        <w:t>nieuwe theorie voorstellen!)</w:t>
+        <w:t>nieuwe the</w:t>
+      </w:r>
+      <w:bookmarkStart w:id="0" w:name="_GoBack"/>
+      <w:bookmarkEnd w:id="0"/>
+      <w:r>
+        <w:t>orie voorstellen!)</w:t>
       </w:r>
     </w:p>
     <w:p>
@@ -2673,7 +2498,7 @@
 </file>
 
 <file path=word/endnotes.xml><?xml version="1.0" encoding="utf-8"?>
-<w:endnotes xmlns:wpc="http://schemas.microsoft.com/office/word/2010/wordprocessingCanvas" xmlns:mo="http://schemas.microsoft.com/office/mac/office/2008/main" xmlns:mc="http://schemas.openxmlformats.org/markup-compatibility/2006" xmlns:mv="urn:schemas-microsoft-com:mac:vml" xmlns:o="urn:schemas-microsoft-com:office:office" xmlns:r="http://schemas.openxmlformats.org/officeDocument/2006/relationships" xmlns:m="http://schemas.openxmlformats.org/officeDocument/2006/math" xmlns:v="urn:schemas-microsoft-com:vml" xmlns:wp14="http://schemas.microsoft.com/office/word/2010/wordprocessingDrawing" xmlns:wp="http://schemas.openxmlformats.org/drawingml/2006/wordprocessingDrawing" xmlns:w10="urn:schemas-microsoft-com:office:word" xmlns:w="http://schemas.openxmlformats.org/wordprocessingml/2006/main" xmlns:w14="http://schemas.microsoft.com/office/word/2010/wordml" xmlns:wpg="http://schemas.microsoft.com/office/word/2010/wordprocessingGroup" xmlns:wpi="http://schemas.microsoft.com/office/word/2010/wordprocessingInk" xmlns:wne="http://schemas.microsoft.com/office/word/2006/wordml" xmlns:wps="http://schemas.microsoft.com/office/word/2010/wordprocessingShape" mc:Ignorable="w14 wp14">
+<w:endnotes xmlns:wpc="http://schemas.microsoft.com/office/word/2010/wordprocessingCanvas" xmlns:cx="http://schemas.microsoft.com/office/drawing/2014/chartex" xmlns:mc="http://schemas.openxmlformats.org/markup-compatibility/2006" xmlns:o="urn:schemas-microsoft-com:office:office" xmlns:r="http://schemas.openxmlformats.org/officeDocument/2006/relationships" xmlns:m="http://schemas.openxmlformats.org/officeDocument/2006/math" xmlns:v="urn:schemas-microsoft-com:vml" xmlns:wp14="http://schemas.microsoft.com/office/word/2010/wordprocessingDrawing" xmlns:wp="http://schemas.openxmlformats.org/drawingml/2006/wordprocessingDrawing" xmlns:w10="urn:schemas-microsoft-com:office:word" xmlns:w="http://schemas.openxmlformats.org/wordprocessingml/2006/main" xmlns:w14="http://schemas.microsoft.com/office/word/2010/wordml" xmlns:w15="http://schemas.microsoft.com/office/word/2012/wordml" xmlns:w16se="http://schemas.microsoft.com/office/word/2015/wordml/symex" xmlns:wpg="http://schemas.microsoft.com/office/word/2010/wordprocessingGroup" xmlns:wpi="http://schemas.microsoft.com/office/word/2010/wordprocessingInk" xmlns:wne="http://schemas.microsoft.com/office/word/2006/wordml" xmlns:wps="http://schemas.microsoft.com/office/word/2010/wordprocessingShape" mc:Ignorable="w14 w15 w16se wp14">
   <w:endnote w:type="separator" w:id="-1">
     <w:p>
       <w:r>
@@ -2692,7 +2517,7 @@
 </file>
 
 <file path=word/footer1.xml><?xml version="1.0" encoding="utf-8"?>
-<w:ftr xmlns:wpc="http://schemas.microsoft.com/office/word/2010/wordprocessingCanvas" xmlns:mo="http://schemas.microsoft.com/office/mac/office/2008/main" xmlns:mc="http://schemas.openxmlformats.org/markup-compatibility/2006" xmlns:mv="urn:schemas-microsoft-com:mac:vml" xmlns:o="urn:schemas-microsoft-com:office:office" xmlns:r="http://schemas.openxmlformats.org/officeDocument/2006/relationships" xmlns:m="http://schemas.openxmlformats.org/officeDocument/2006/math" xmlns:v="urn:schemas-microsoft-com:vml" xmlns:wp14="http://schemas.microsoft.com/office/word/2010/wordprocessingDrawing" xmlns:wp="http://schemas.openxmlformats.org/drawingml/2006/wordprocessingDrawing" xmlns:w10="urn:schemas-microsoft-com:office:word" xmlns:w="http://schemas.openxmlformats.org/wordprocessingml/2006/main" xmlns:w14="http://schemas.microsoft.com/office/word/2010/wordml" xmlns:wpg="http://schemas.microsoft.com/office/word/2010/wordprocessingGroup" xmlns:wpi="http://schemas.microsoft.com/office/word/2010/wordprocessingInk" xmlns:wne="http://schemas.microsoft.com/office/word/2006/wordml" xmlns:wps="http://schemas.microsoft.com/office/word/2010/wordprocessingShape" mc:Ignorable="w14 wp14">
+<w:ftr xmlns:wpc="http://schemas.microsoft.com/office/word/2010/wordprocessingCanvas" xmlns:cx="http://schemas.microsoft.com/office/drawing/2014/chartex" xmlns:mc="http://schemas.openxmlformats.org/markup-compatibility/2006" xmlns:o="urn:schemas-microsoft-com:office:office" xmlns:r="http://schemas.openxmlformats.org/officeDocument/2006/relationships" xmlns:m="http://schemas.openxmlformats.org/officeDocument/2006/math" xmlns:v="urn:schemas-microsoft-com:vml" xmlns:wp14="http://schemas.microsoft.com/office/word/2010/wordprocessingDrawing" xmlns:wp="http://schemas.openxmlformats.org/drawingml/2006/wordprocessingDrawing" xmlns:w10="urn:schemas-microsoft-com:office:word" xmlns:w="http://schemas.openxmlformats.org/wordprocessingml/2006/main" xmlns:w14="http://schemas.microsoft.com/office/word/2010/wordml" xmlns:w15="http://schemas.microsoft.com/office/word/2012/wordml" xmlns:w16se="http://schemas.microsoft.com/office/word/2015/wordml/symex" xmlns:wpg="http://schemas.microsoft.com/office/word/2010/wordprocessingGroup" xmlns:wpi="http://schemas.microsoft.com/office/word/2010/wordprocessingInk" xmlns:wne="http://schemas.microsoft.com/office/word/2006/wordml" xmlns:wps="http://schemas.microsoft.com/office/word/2010/wordprocessingShape" mc:Ignorable="w14 w15 w16se wp14">
   <w:p>
     <w:pPr>
       <w:pStyle w:val="Voettekst"/>
@@ -2745,7 +2570,7 @@
 </file>
 
 <file path=word/footnotes.xml><?xml version="1.0" encoding="utf-8"?>
-<w:footnotes xmlns:wpc="http://schemas.microsoft.com/office/word/2010/wordprocessingCanvas" xmlns:mo="http://schemas.microsoft.com/office/mac/office/2008/main" xmlns:mc="http://schemas.openxmlformats.org/markup-compatibility/2006" xmlns:mv="urn:schemas-microsoft-com:mac:vml" xmlns:o="urn:schemas-microsoft-com:office:office" xmlns:r="http://schemas.openxmlformats.org/officeDocument/2006/relationships" xmlns:m="http://schemas.openxmlformats.org/officeDocument/2006/math" xmlns:v="urn:schemas-microsoft-com:vml" xmlns:wp14="http://schemas.microsoft.com/office/word/2010/wordprocessingDrawing" xmlns:wp="http://schemas.openxmlformats.org/drawingml/2006/wordprocessingDrawing" xmlns:w10="urn:schemas-microsoft-com:office:word" xmlns:w="http://schemas.openxmlformats.org/wordprocessingml/2006/main" xmlns:w14="http://schemas.microsoft.com/office/word/2010/wordml" xmlns:wpg="http://schemas.microsoft.com/office/word/2010/wordprocessingGroup" xmlns:wpi="http://schemas.microsoft.com/office/word/2010/wordprocessingInk" xmlns:wne="http://schemas.microsoft.com/office/word/2006/wordml" xmlns:wps="http://schemas.microsoft.com/office/word/2010/wordprocessingShape" mc:Ignorable="w14 wp14">
+<w:footnotes xmlns:wpc="http://schemas.microsoft.com/office/word/2010/wordprocessingCanvas" xmlns:cx="http://schemas.microsoft.com/office/drawing/2014/chartex" xmlns:mc="http://schemas.openxmlformats.org/markup-compatibility/2006" xmlns:o="urn:schemas-microsoft-com:office:office" xmlns:r="http://schemas.openxmlformats.org/officeDocument/2006/relationships" xmlns:m="http://schemas.openxmlformats.org/officeDocument/2006/math" xmlns:v="urn:schemas-microsoft-com:vml" xmlns:wp14="http://schemas.microsoft.com/office/word/2010/wordprocessingDrawing" xmlns:wp="http://schemas.openxmlformats.org/drawingml/2006/wordprocessingDrawing" xmlns:w10="urn:schemas-microsoft-com:office:word" xmlns:w="http://schemas.openxmlformats.org/wordprocessingml/2006/main" xmlns:w14="http://schemas.microsoft.com/office/word/2010/wordml" xmlns:w15="http://schemas.microsoft.com/office/word/2012/wordml" xmlns:w16se="http://schemas.microsoft.com/office/word/2015/wordml/symex" xmlns:wpg="http://schemas.microsoft.com/office/word/2010/wordprocessingGroup" xmlns:wpi="http://schemas.microsoft.com/office/word/2010/wordprocessingInk" xmlns:wne="http://schemas.microsoft.com/office/word/2006/wordml" xmlns:wps="http://schemas.microsoft.com/office/word/2010/wordprocessingShape" mc:Ignorable="w14 w15 w16se wp14">
   <w:footnote w:type="separator" w:id="-1">
     <w:p>
       <w:r>
@@ -2764,7 +2589,7 @@
 </file>
 
 <file path=word/header1.xml><?xml version="1.0" encoding="utf-8"?>
-<w:hdr xmlns:wpc="http://schemas.microsoft.com/office/word/2010/wordprocessingCanvas" xmlns:mo="http://schemas.microsoft.com/office/mac/office/2008/main" xmlns:mc="http://schemas.openxmlformats.org/markup-compatibility/2006" xmlns:mv="urn:schemas-microsoft-com:mac:vml" xmlns:o="urn:schemas-microsoft-com:office:office" xmlns:r="http://schemas.openxmlformats.org/officeDocument/2006/relationships" xmlns:m="http://schemas.openxmlformats.org/officeDocument/2006/math" xmlns:v="urn:schemas-microsoft-com:vml" xmlns:wp14="http://schemas.microsoft.com/office/word/2010/wordprocessingDrawing" xmlns:wp="http://schemas.openxmlformats.org/drawingml/2006/wordprocessingDrawing" xmlns:w10="urn:schemas-microsoft-com:office:word" xmlns:w="http://schemas.openxmlformats.org/wordprocessingml/2006/main" xmlns:w14="http://schemas.microsoft.com/office/word/2010/wordml" xmlns:wpg="http://schemas.microsoft.com/office/word/2010/wordprocessingGroup" xmlns:wpi="http://schemas.microsoft.com/office/word/2010/wordprocessingInk" xmlns:wne="http://schemas.microsoft.com/office/word/2006/wordml" xmlns:wps="http://schemas.microsoft.com/office/word/2010/wordprocessingShape" mc:Ignorable="w14 wp14">
+<w:hdr xmlns:wpc="http://schemas.microsoft.com/office/word/2010/wordprocessingCanvas" xmlns:cx="http://schemas.microsoft.com/office/drawing/2014/chartex" xmlns:mc="http://schemas.openxmlformats.org/markup-compatibility/2006" xmlns:o="urn:schemas-microsoft-com:office:office" xmlns:r="http://schemas.openxmlformats.org/officeDocument/2006/relationships" xmlns:m="http://schemas.openxmlformats.org/officeDocument/2006/math" xmlns:v="urn:schemas-microsoft-com:vml" xmlns:wp14="http://schemas.microsoft.com/office/word/2010/wordprocessingDrawing" xmlns:wp="http://schemas.openxmlformats.org/drawingml/2006/wordprocessingDrawing" xmlns:w10="urn:schemas-microsoft-com:office:word" xmlns:w="http://schemas.openxmlformats.org/wordprocessingml/2006/main" xmlns:w14="http://schemas.microsoft.com/office/word/2010/wordml" xmlns:w15="http://schemas.microsoft.com/office/word/2012/wordml" xmlns:w16se="http://schemas.microsoft.com/office/word/2015/wordml/symex" xmlns:wpg="http://schemas.microsoft.com/office/word/2010/wordprocessingGroup" xmlns:wpi="http://schemas.microsoft.com/office/word/2010/wordprocessingInk" xmlns:wne="http://schemas.microsoft.com/office/word/2006/wordml" xmlns:wps="http://schemas.microsoft.com/office/word/2010/wordprocessingShape" mc:Ignorable="w14 w15 w16se wp14">
   <w:p>
     <w:pPr>
       <w:pStyle w:val="Koptekst"/>
@@ -2781,7 +2606,7 @@
 </file>
 
 <file path=word/header2.xml><?xml version="1.0" encoding="utf-8"?>
-<w:hdr xmlns:wpc="http://schemas.microsoft.com/office/word/2010/wordprocessingCanvas" xmlns:mo="http://schemas.microsoft.com/office/mac/office/2008/main" xmlns:mc="http://schemas.openxmlformats.org/markup-compatibility/2006" xmlns:mv="urn:schemas-microsoft-com:mac:vml" xmlns:o="urn:schemas-microsoft-com:office:office" xmlns:r="http://schemas.openxmlformats.org/officeDocument/2006/relationships" xmlns:m="http://schemas.openxmlformats.org/officeDocument/2006/math" xmlns:v="urn:schemas-microsoft-com:vml" xmlns:wp14="http://schemas.microsoft.com/office/word/2010/wordprocessingDrawing" xmlns:wp="http://schemas.openxmlformats.org/drawingml/2006/wordprocessingDrawing" xmlns:w10="urn:schemas-microsoft-com:office:word" xmlns:w="http://schemas.openxmlformats.org/wordprocessingml/2006/main" xmlns:w14="http://schemas.microsoft.com/office/word/2010/wordml" xmlns:wpg="http://schemas.microsoft.com/office/word/2010/wordprocessingGroup" xmlns:wpi="http://schemas.microsoft.com/office/word/2010/wordprocessingInk" xmlns:wne="http://schemas.microsoft.com/office/word/2006/wordml" xmlns:wps="http://schemas.microsoft.com/office/word/2010/wordprocessingShape" mc:Ignorable="w14 wp14">
+<w:hdr xmlns:wpc="http://schemas.microsoft.com/office/word/2010/wordprocessingCanvas" xmlns:cx="http://schemas.microsoft.com/office/drawing/2014/chartex" xmlns:mc="http://schemas.openxmlformats.org/markup-compatibility/2006" xmlns:o="urn:schemas-microsoft-com:office:office" xmlns:r="http://schemas.openxmlformats.org/officeDocument/2006/relationships" xmlns:m="http://schemas.openxmlformats.org/officeDocument/2006/math" xmlns:v="urn:schemas-microsoft-com:vml" xmlns:wp14="http://schemas.microsoft.com/office/word/2010/wordprocessingDrawing" xmlns:wp="http://schemas.openxmlformats.org/drawingml/2006/wordprocessingDrawing" xmlns:w10="urn:schemas-microsoft-com:office:word" xmlns:w="http://schemas.openxmlformats.org/wordprocessingml/2006/main" xmlns:w14="http://schemas.microsoft.com/office/word/2010/wordml" xmlns:w15="http://schemas.microsoft.com/office/word/2012/wordml" xmlns:w16se="http://schemas.microsoft.com/office/word/2015/wordml/symex" xmlns:wpg="http://schemas.microsoft.com/office/word/2010/wordprocessingGroup" xmlns:wpi="http://schemas.microsoft.com/office/word/2010/wordprocessingInk" xmlns:wne="http://schemas.microsoft.com/office/word/2006/wordml" xmlns:wps="http://schemas.microsoft.com/office/word/2010/wordprocessingShape" mc:Ignorable="w14 w15 w16se wp14">
   <w:p>
     <w:pPr>
       <w:pStyle w:val="Koptekst"/>
@@ -2810,8 +2635,8 @@
 </file>
 
 <file path=word/numbering.xml><?xml version="1.0" encoding="utf-8"?>
-<w:numbering xmlns:wpc="http://schemas.microsoft.com/office/word/2010/wordprocessingCanvas" xmlns:mo="http://schemas.microsoft.com/office/mac/office/2008/main" xmlns:mc="http://schemas.openxmlformats.org/markup-compatibility/2006" xmlns:mv="urn:schemas-microsoft-com:mac:vml" xmlns:o="urn:schemas-microsoft-com:office:office" xmlns:r="http://schemas.openxmlformats.org/officeDocument/2006/relationships" xmlns:m="http://schemas.openxmlformats.org/officeDocument/2006/math" xmlns:v="urn:schemas-microsoft-com:vml" xmlns:wp14="http://schemas.microsoft.com/office/word/2010/wordprocessingDrawing" xmlns:wp="http://schemas.openxmlformats.org/drawingml/2006/wordprocessingDrawing" xmlns:w10="urn:schemas-microsoft-com:office:word" xmlns:w="http://schemas.openxmlformats.org/wordprocessingml/2006/main" xmlns:w14="http://schemas.microsoft.com/office/word/2010/wordml" xmlns:wpg="http://schemas.microsoft.com/office/word/2010/wordprocessingGroup" xmlns:wpi="http://schemas.microsoft.com/office/word/2010/wordprocessingInk" xmlns:wne="http://schemas.microsoft.com/office/word/2006/wordml" xmlns:wps="http://schemas.microsoft.com/office/word/2010/wordprocessingShape" mc:Ignorable="w14 wp14">
-  <w:abstractNum w:abstractNumId="0">
+<w:numbering xmlns:wpc="http://schemas.microsoft.com/office/word/2010/wordprocessingCanvas" xmlns:cx="http://schemas.microsoft.com/office/drawing/2014/chartex" xmlns:mc="http://schemas.openxmlformats.org/markup-compatibility/2006" xmlns:o="urn:schemas-microsoft-com:office:office" xmlns:r="http://schemas.openxmlformats.org/officeDocument/2006/relationships" xmlns:m="http://schemas.openxmlformats.org/officeDocument/2006/math" xmlns:v="urn:schemas-microsoft-com:vml" xmlns:wp14="http://schemas.microsoft.com/office/word/2010/wordprocessingDrawing" xmlns:wp="http://schemas.openxmlformats.org/drawingml/2006/wordprocessingDrawing" xmlns:w10="urn:schemas-microsoft-com:office:word" xmlns:w="http://schemas.openxmlformats.org/wordprocessingml/2006/main" xmlns:w14="http://schemas.microsoft.com/office/word/2010/wordml" xmlns:w15="http://schemas.microsoft.com/office/word/2012/wordml" xmlns:w16se="http://schemas.microsoft.com/office/word/2015/wordml/symex" xmlns:wpg="http://schemas.microsoft.com/office/word/2010/wordprocessingGroup" xmlns:wpi="http://schemas.microsoft.com/office/word/2010/wordprocessingInk" xmlns:wne="http://schemas.microsoft.com/office/word/2006/wordml" xmlns:wps="http://schemas.microsoft.com/office/word/2010/wordprocessingShape" mc:Ignorable="w14 w15 w16se wp14">
+  <w:abstractNum w:abstractNumId="0" w15:restartNumberingAfterBreak="0">
     <w:nsid w:val="0067223F"/>
     <w:multiLevelType w:val="hybridMultilevel"/>
     <w:tmpl w:val="F49C9F7E"/>
@@ -2900,7 +2725,7 @@
       </w:pPr>
     </w:lvl>
   </w:abstractNum>
-  <w:abstractNum w:abstractNumId="1">
+  <w:abstractNum w:abstractNumId="1" w15:restartNumberingAfterBreak="0">
     <w:nsid w:val="0A242A1C"/>
     <w:multiLevelType w:val="hybridMultilevel"/>
     <w:tmpl w:val="71A06622"/>
@@ -2989,7 +2814,7 @@
       </w:pPr>
     </w:lvl>
   </w:abstractNum>
-  <w:abstractNum w:abstractNumId="2">
+  <w:abstractNum w:abstractNumId="2" w15:restartNumberingAfterBreak="0">
     <w:nsid w:val="0EF747EA"/>
     <w:multiLevelType w:val="hybridMultilevel"/>
     <w:tmpl w:val="375E9706"/>
@@ -3102,7 +2927,7 @@
       </w:rPr>
     </w:lvl>
   </w:abstractNum>
-  <w:abstractNum w:abstractNumId="3">
+  <w:abstractNum w:abstractNumId="3" w15:restartNumberingAfterBreak="0">
     <w:nsid w:val="100129B3"/>
     <w:multiLevelType w:val="hybridMultilevel"/>
     <w:tmpl w:val="F572CE42"/>
@@ -3188,7 +3013,7 @@
       </w:pPr>
     </w:lvl>
   </w:abstractNum>
-  <w:abstractNum w:abstractNumId="4">
+  <w:abstractNum w:abstractNumId="4" w15:restartNumberingAfterBreak="0">
     <w:nsid w:val="199E086F"/>
     <w:multiLevelType w:val="hybridMultilevel"/>
     <w:tmpl w:val="DED4E44A"/>
@@ -3274,7 +3099,7 @@
       </w:pPr>
     </w:lvl>
   </w:abstractNum>
-  <w:abstractNum w:abstractNumId="5">
+  <w:abstractNum w:abstractNumId="5" w15:restartNumberingAfterBreak="0">
     <w:nsid w:val="1A0865C0"/>
     <w:multiLevelType w:val="hybridMultilevel"/>
     <w:tmpl w:val="94FC185E"/>
@@ -3360,7 +3185,7 @@
       </w:pPr>
     </w:lvl>
   </w:abstractNum>
-  <w:abstractNum w:abstractNumId="6">
+  <w:abstractNum w:abstractNumId="6" w15:restartNumberingAfterBreak="0">
     <w:nsid w:val="20C73C06"/>
     <w:multiLevelType w:val="hybridMultilevel"/>
     <w:tmpl w:val="000AF3C6"/>
@@ -3473,7 +3298,7 @@
       </w:rPr>
     </w:lvl>
   </w:abstractNum>
-  <w:abstractNum w:abstractNumId="7">
+  <w:abstractNum w:abstractNumId="7" w15:restartNumberingAfterBreak="0">
     <w:nsid w:val="22EB44AD"/>
     <w:multiLevelType w:val="hybridMultilevel"/>
     <w:tmpl w:val="D6B2E5A8"/>
@@ -3586,7 +3411,7 @@
       </w:rPr>
     </w:lvl>
   </w:abstractNum>
-  <w:abstractNum w:abstractNumId="8">
+  <w:abstractNum w:abstractNumId="8" w15:restartNumberingAfterBreak="0">
     <w:nsid w:val="257D7316"/>
     <w:multiLevelType w:val="hybridMultilevel"/>
     <w:tmpl w:val="D48820D0"/>
@@ -3675,7 +3500,7 @@
       </w:pPr>
     </w:lvl>
   </w:abstractNum>
-  <w:abstractNum w:abstractNumId="9">
+  <w:abstractNum w:abstractNumId="9" w15:restartNumberingAfterBreak="0">
     <w:nsid w:val="2FAE6B96"/>
     <w:multiLevelType w:val="hybridMultilevel"/>
     <w:tmpl w:val="684C98B4"/>
@@ -3761,7 +3586,7 @@
       </w:pPr>
     </w:lvl>
   </w:abstractNum>
-  <w:abstractNum w:abstractNumId="10">
+  <w:abstractNum w:abstractNumId="10" w15:restartNumberingAfterBreak="0">
     <w:nsid w:val="33480BD2"/>
     <w:multiLevelType w:val="hybridMultilevel"/>
     <w:tmpl w:val="1EB8F066"/>
@@ -3847,7 +3672,7 @@
       </w:pPr>
     </w:lvl>
   </w:abstractNum>
-  <w:abstractNum w:abstractNumId="11">
+  <w:abstractNum w:abstractNumId="11" w15:restartNumberingAfterBreak="0">
     <w:nsid w:val="35E55358"/>
     <w:multiLevelType w:val="hybridMultilevel"/>
     <w:tmpl w:val="9A0E900E"/>
@@ -3933,7 +3758,7 @@
       </w:pPr>
     </w:lvl>
   </w:abstractNum>
-  <w:abstractNum w:abstractNumId="12">
+  <w:abstractNum w:abstractNumId="12" w15:restartNumberingAfterBreak="0">
     <w:nsid w:val="362A14DB"/>
     <w:multiLevelType w:val="hybridMultilevel"/>
     <w:tmpl w:val="E9D655B8"/>
@@ -4046,7 +3871,7 @@
       </w:rPr>
     </w:lvl>
   </w:abstractNum>
-  <w:abstractNum w:abstractNumId="13">
+  <w:abstractNum w:abstractNumId="13" w15:restartNumberingAfterBreak="0">
     <w:nsid w:val="38606B90"/>
     <w:multiLevelType w:val="hybridMultilevel"/>
     <w:tmpl w:val="A9EE859E"/>
@@ -4135,7 +3960,7 @@
       </w:pPr>
     </w:lvl>
   </w:abstractNum>
-  <w:abstractNum w:abstractNumId="14">
+  <w:abstractNum w:abstractNumId="14" w15:restartNumberingAfterBreak="0">
     <w:nsid w:val="3BBE3605"/>
     <w:multiLevelType w:val="hybridMultilevel"/>
     <w:tmpl w:val="49385FCC"/>
@@ -4221,7 +4046,7 @@
       </w:pPr>
     </w:lvl>
   </w:abstractNum>
-  <w:abstractNum w:abstractNumId="15">
+  <w:abstractNum w:abstractNumId="15" w15:restartNumberingAfterBreak="0">
     <w:nsid w:val="435137AE"/>
     <w:multiLevelType w:val="hybridMultilevel"/>
     <w:tmpl w:val="A22CEBAC"/>
@@ -4307,7 +4132,7 @@
       </w:pPr>
     </w:lvl>
   </w:abstractNum>
-  <w:abstractNum w:abstractNumId="16">
+  <w:abstractNum w:abstractNumId="16" w15:restartNumberingAfterBreak="0">
     <w:nsid w:val="46DE63F3"/>
     <w:multiLevelType w:val="hybridMultilevel"/>
     <w:tmpl w:val="D716E7A4"/>
@@ -4393,7 +4218,7 @@
       </w:pPr>
     </w:lvl>
   </w:abstractNum>
-  <w:abstractNum w:abstractNumId="17">
+  <w:abstractNum w:abstractNumId="17" w15:restartNumberingAfterBreak="0">
     <w:nsid w:val="48563CF5"/>
     <w:multiLevelType w:val="hybridMultilevel"/>
     <w:tmpl w:val="1064236A"/>
@@ -4506,7 +4331,7 @@
       </w:rPr>
     </w:lvl>
   </w:abstractNum>
-  <w:abstractNum w:abstractNumId="18">
+  <w:abstractNum w:abstractNumId="18" w15:restartNumberingAfterBreak="0">
     <w:nsid w:val="49725F4E"/>
     <w:multiLevelType w:val="hybridMultilevel"/>
     <w:tmpl w:val="C8AAC8C8"/>
@@ -4595,7 +4420,7 @@
       </w:pPr>
     </w:lvl>
   </w:abstractNum>
-  <w:abstractNum w:abstractNumId="19">
+  <w:abstractNum w:abstractNumId="19" w15:restartNumberingAfterBreak="0">
     <w:nsid w:val="4DB607F4"/>
     <w:multiLevelType w:val="hybridMultilevel"/>
     <w:tmpl w:val="897840B8"/>
@@ -4708,7 +4533,7 @@
       </w:rPr>
     </w:lvl>
   </w:abstractNum>
-  <w:abstractNum w:abstractNumId="20">
+  <w:abstractNum w:abstractNumId="20" w15:restartNumberingAfterBreak="0">
     <w:nsid w:val="505F1CE0"/>
     <w:multiLevelType w:val="hybridMultilevel"/>
     <w:tmpl w:val="CDF2755E"/>
@@ -4821,7 +4646,7 @@
       </w:rPr>
     </w:lvl>
   </w:abstractNum>
-  <w:abstractNum w:abstractNumId="21">
+  <w:abstractNum w:abstractNumId="21" w15:restartNumberingAfterBreak="0">
     <w:nsid w:val="546315FD"/>
     <w:multiLevelType w:val="hybridMultilevel"/>
     <w:tmpl w:val="A1081B76"/>
@@ -4907,7 +4732,7 @@
       </w:pPr>
     </w:lvl>
   </w:abstractNum>
-  <w:abstractNum w:abstractNumId="22">
+  <w:abstractNum w:abstractNumId="22" w15:restartNumberingAfterBreak="0">
     <w:nsid w:val="5C8C26D5"/>
     <w:multiLevelType w:val="hybridMultilevel"/>
     <w:tmpl w:val="EE00FE8A"/>
@@ -5020,7 +4845,7 @@
       </w:rPr>
     </w:lvl>
   </w:abstractNum>
-  <w:abstractNum w:abstractNumId="23">
+  <w:abstractNum w:abstractNumId="23" w15:restartNumberingAfterBreak="0">
     <w:nsid w:val="5D0E3F4F"/>
     <w:multiLevelType w:val="hybridMultilevel"/>
     <w:tmpl w:val="11C88484"/>
@@ -5133,7 +4958,7 @@
       </w:rPr>
     </w:lvl>
   </w:abstractNum>
-  <w:abstractNum w:abstractNumId="24">
+  <w:abstractNum w:abstractNumId="24" w15:restartNumberingAfterBreak="0">
     <w:nsid w:val="62B21FDE"/>
     <w:multiLevelType w:val="hybridMultilevel"/>
     <w:tmpl w:val="A0FC5280"/>
@@ -5246,7 +5071,7 @@
       </w:rPr>
     </w:lvl>
   </w:abstractNum>
-  <w:abstractNum w:abstractNumId="25">
+  <w:abstractNum w:abstractNumId="25" w15:restartNumberingAfterBreak="0">
     <w:nsid w:val="67EF7D84"/>
     <w:multiLevelType w:val="hybridMultilevel"/>
     <w:tmpl w:val="EEF491FE"/>
@@ -5359,7 +5184,119 @@
       </w:rPr>
     </w:lvl>
   </w:abstractNum>
-  <w:abstractNum w:abstractNumId="26">
+  <w:abstractNum w:abstractNumId="26" w15:restartNumberingAfterBreak="0">
+    <w:nsid w:val="69757060"/>
+    <w:multiLevelType w:val="hybridMultilevel"/>
+    <w:tmpl w:val="03DA3D48"/>
+    <w:lvl w:ilvl="0" w:tplc="9CF83CE8">
+      <w:numFmt w:val="bullet"/>
+      <w:lvlText w:val=""/>
+      <w:lvlJc w:val="left"/>
+      <w:pPr>
+        <w:ind w:left="720" w:hanging="360"/>
+      </w:pPr>
+      <w:rPr>
+        <w:rFonts w:ascii="Symbol" w:eastAsiaTheme="minorHAnsi" w:hAnsi="Symbol" w:cs="Arial" w:hint="default"/>
+      </w:rPr>
+    </w:lvl>
+    <w:lvl w:ilvl="1" w:tplc="04130003">
+      <w:start w:val="1"/>
+      <w:numFmt w:val="bullet"/>
+      <w:lvlText w:val="o"/>
+      <w:lvlJc w:val="left"/>
+      <w:pPr>
+        <w:ind w:left="1440" w:hanging="360"/>
+      </w:pPr>
+      <w:rPr>
+        <w:rFonts w:ascii="Courier New" w:hAnsi="Courier New" w:cs="Courier New" w:hint="default"/>
+      </w:rPr>
+    </w:lvl>
+    <w:lvl w:ilvl="2" w:tplc="04130005" w:tentative="1">
+      <w:start w:val="1"/>
+      <w:numFmt w:val="bullet"/>
+      <w:lvlText w:val=""/>
+      <w:lvlJc w:val="left"/>
+      <w:pPr>
+        <w:ind w:left="2160" w:hanging="360"/>
+      </w:pPr>
+      <w:rPr>
+        <w:rFonts w:ascii="Wingdings" w:hAnsi="Wingdings" w:hint="default"/>
+      </w:rPr>
+    </w:lvl>
+    <w:lvl w:ilvl="3" w:tplc="04130001" w:tentative="1">
+      <w:start w:val="1"/>
+      <w:numFmt w:val="bullet"/>
+      <w:lvlText w:val=""/>
+      <w:lvlJc w:val="left"/>
+      <w:pPr>
+        <w:ind w:left="2880" w:hanging="360"/>
+      </w:pPr>
+      <w:rPr>
+        <w:rFonts w:ascii="Symbol" w:hAnsi="Symbol" w:hint="default"/>
+      </w:rPr>
+    </w:lvl>
+    <w:lvl w:ilvl="4" w:tplc="04130003" w:tentative="1">
+      <w:start w:val="1"/>
+      <w:numFmt w:val="bullet"/>
+      <w:lvlText w:val="o"/>
+      <w:lvlJc w:val="left"/>
+      <w:pPr>
+        <w:ind w:left="3600" w:hanging="360"/>
+      </w:pPr>
+      <w:rPr>
+        <w:rFonts w:ascii="Courier New" w:hAnsi="Courier New" w:cs="Courier New" w:hint="default"/>
+      </w:rPr>
+    </w:lvl>
+    <w:lvl w:ilvl="5" w:tplc="04130005" w:tentative="1">
+      <w:start w:val="1"/>
+      <w:numFmt w:val="bullet"/>
+      <w:lvlText w:val=""/>
+      <w:lvlJc w:val="left"/>
+      <w:pPr>
+        <w:ind w:left="4320" w:hanging="360"/>
+      </w:pPr>
+      <w:rPr>
+        <w:rFonts w:ascii="Wingdings" w:hAnsi="Wingdings" w:hint="default"/>
+      </w:rPr>
+    </w:lvl>
+    <w:lvl w:ilvl="6" w:tplc="04130001" w:tentative="1">
+      <w:start w:val="1"/>
+      <w:numFmt w:val="bullet"/>
+      <w:lvlText w:val=""/>
+      <w:lvlJc w:val="left"/>
+      <w:pPr>
+        <w:ind w:left="5040" w:hanging="360"/>
+      </w:pPr>
+      <w:rPr>
+        <w:rFonts w:ascii="Symbol" w:hAnsi="Symbol" w:hint="default"/>
+      </w:rPr>
+    </w:lvl>
+    <w:lvl w:ilvl="7" w:tplc="04130003" w:tentative="1">
+      <w:start w:val="1"/>
+      <w:numFmt w:val="bullet"/>
+      <w:lvlText w:val="o"/>
+      <w:lvlJc w:val="left"/>
+      <w:pPr>
+        <w:ind w:left="5760" w:hanging="360"/>
+      </w:pPr>
+      <w:rPr>
+        <w:rFonts w:ascii="Courier New" w:hAnsi="Courier New" w:cs="Courier New" w:hint="default"/>
+      </w:rPr>
+    </w:lvl>
+    <w:lvl w:ilvl="8" w:tplc="04130005" w:tentative="1">
+      <w:start w:val="1"/>
+      <w:numFmt w:val="bullet"/>
+      <w:lvlText w:val=""/>
+      <w:lvlJc w:val="left"/>
+      <w:pPr>
+        <w:ind w:left="6480" w:hanging="360"/>
+      </w:pPr>
+      <w:rPr>
+        <w:rFonts w:ascii="Wingdings" w:hAnsi="Wingdings" w:hint="default"/>
+      </w:rPr>
+    </w:lvl>
+  </w:abstractNum>
+  <w:abstractNum w:abstractNumId="27" w15:restartNumberingAfterBreak="0">
     <w:nsid w:val="69D32182"/>
     <w:multiLevelType w:val="hybridMultilevel"/>
     <w:tmpl w:val="F126CB0A"/>
@@ -5445,7 +5382,7 @@
       </w:pPr>
     </w:lvl>
   </w:abstractNum>
-  <w:abstractNum w:abstractNumId="27">
+  <w:abstractNum w:abstractNumId="28" w15:restartNumberingAfterBreak="0">
     <w:nsid w:val="6BA84B80"/>
     <w:multiLevelType w:val="multilevel"/>
     <w:tmpl w:val="C8AAC8C8"/>
@@ -5534,7 +5471,7 @@
       </w:pPr>
     </w:lvl>
   </w:abstractNum>
-  <w:abstractNum w:abstractNumId="28">
+  <w:abstractNum w:abstractNumId="29" w15:restartNumberingAfterBreak="0">
     <w:nsid w:val="73AA1EA4"/>
     <w:multiLevelType w:val="hybridMultilevel"/>
     <w:tmpl w:val="0A6AD0B0"/>
@@ -5647,7 +5584,7 @@
       </w:rPr>
     </w:lvl>
   </w:abstractNum>
-  <w:abstractNum w:abstractNumId="29">
+  <w:abstractNum w:abstractNumId="30" w15:restartNumberingAfterBreak="0">
     <w:nsid w:val="79DA71FA"/>
     <w:multiLevelType w:val="hybridMultilevel"/>
     <w:tmpl w:val="ED1629BE"/>
@@ -5733,7 +5670,7 @@
       </w:pPr>
     </w:lvl>
   </w:abstractNum>
-  <w:abstractNum w:abstractNumId="30">
+  <w:abstractNum w:abstractNumId="31" w15:restartNumberingAfterBreak="0">
     <w:nsid w:val="7F9134B1"/>
     <w:multiLevelType w:val="hybridMultilevel"/>
     <w:tmpl w:val="59EC0B7C"/>
@@ -5865,7 +5802,7 @@
     <w:abstractNumId w:val="8"/>
   </w:num>
   <w:num w:numId="7">
-    <w:abstractNumId w:val="28"/>
+    <w:abstractNumId w:val="29"/>
   </w:num>
   <w:num w:numId="8">
     <w:abstractNumId w:val="20"/>
@@ -5901,7 +5838,7 @@
     <w:abstractNumId w:val="0"/>
   </w:num>
   <w:num w:numId="19">
-    <w:abstractNumId w:val="27"/>
+    <w:abstractNumId w:val="28"/>
   </w:num>
   <w:num w:numId="20">
     <w:abstractNumId w:val="11"/>
@@ -5925,13 +5862,13 @@
     <w:abstractNumId w:val="17"/>
   </w:num>
   <w:num w:numId="27">
+    <w:abstractNumId w:val="31"/>
+  </w:num>
+  <w:num w:numId="28">
     <w:abstractNumId w:val="30"/>
   </w:num>
-  <w:num w:numId="28">
-    <w:abstractNumId w:val="29"/>
-  </w:num>
   <w:num w:numId="29">
-    <w:abstractNumId w:val="26"/>
+    <w:abstractNumId w:val="27"/>
   </w:num>
   <w:num w:numId="30">
     <w:abstractNumId w:val="24"/>
@@ -5939,11 +5876,14 @@
   <w:num w:numId="31">
     <w:abstractNumId w:val="10"/>
   </w:num>
+  <w:num w:numId="32">
+    <w:abstractNumId w:val="26"/>
+  </w:num>
 </w:numbering>
 </file>
 
 <file path=word/styles.xml><?xml version="1.0" encoding="utf-8"?>
-<w:styles xmlns:mc="http://schemas.openxmlformats.org/markup-compatibility/2006" xmlns:r="http://schemas.openxmlformats.org/officeDocument/2006/relationships" xmlns:w="http://schemas.openxmlformats.org/wordprocessingml/2006/main" xmlns:w14="http://schemas.microsoft.com/office/word/2010/wordml" mc:Ignorable="w14">
+<w:styles xmlns:mc="http://schemas.openxmlformats.org/markup-compatibility/2006" xmlns:r="http://schemas.openxmlformats.org/officeDocument/2006/relationships" xmlns:w="http://schemas.openxmlformats.org/wordprocessingml/2006/main" xmlns:w14="http://schemas.microsoft.com/office/word/2010/wordml" xmlns:w15="http://schemas.microsoft.com/office/word/2012/wordml" xmlns:w16se="http://schemas.microsoft.com/office/word/2015/wordml/symex" mc:Ignorable="w14 w15 w16se">
   <w:docDefaults>
     <w:rPrDefault>
       <w:rPr>
@@ -5959,147 +5899,371 @@
       </w:pPr>
     </w:pPrDefault>
   </w:docDefaults>
-  <w:latentStyles w:defLockedState="0" w:defUIPriority="99" w:defSemiHidden="1" w:defUnhideWhenUsed="1" w:defQFormat="0" w:count="276">
-    <w:lsdException w:name="Normal" w:semiHidden="0" w:uiPriority="0" w:unhideWhenUsed="0" w:qFormat="1"/>
-    <w:lsdException w:name="heading 1" w:semiHidden="0" w:uiPriority="9" w:unhideWhenUsed="0" w:qFormat="1"/>
-    <w:lsdException w:name="heading 2" w:uiPriority="9" w:qFormat="1"/>
-    <w:lsdException w:name="heading 3" w:uiPriority="9" w:qFormat="1"/>
-    <w:lsdException w:name="heading 4" w:uiPriority="9" w:qFormat="1"/>
-    <w:lsdException w:name="heading 5" w:uiPriority="9" w:qFormat="1"/>
-    <w:lsdException w:name="heading 6" w:uiPriority="9" w:qFormat="1"/>
-    <w:lsdException w:name="heading 7" w:uiPriority="9" w:qFormat="1"/>
-    <w:lsdException w:name="heading 8" w:uiPriority="9" w:qFormat="1"/>
-    <w:lsdException w:name="heading 9" w:uiPriority="9" w:qFormat="1"/>
-    <w:lsdException w:name="toc 1" w:uiPriority="39"/>
-    <w:lsdException w:name="toc 2" w:uiPriority="39"/>
-    <w:lsdException w:name="toc 3" w:uiPriority="39"/>
-    <w:lsdException w:name="toc 4" w:uiPriority="39"/>
-    <w:lsdException w:name="toc 5" w:uiPriority="39"/>
-    <w:lsdException w:name="toc 6" w:uiPriority="39"/>
-    <w:lsdException w:name="toc 7" w:uiPriority="39"/>
-    <w:lsdException w:name="toc 8" w:uiPriority="39"/>
-    <w:lsdException w:name="toc 9" w:uiPriority="39"/>
-    <w:lsdException w:name="caption" w:uiPriority="35" w:qFormat="1"/>
-    <w:lsdException w:name="Title" w:semiHidden="0" w:uiPriority="10" w:unhideWhenUsed="0" w:qFormat="1"/>
-    <w:lsdException w:name="Default Paragraph Font" w:uiPriority="1"/>
-    <w:lsdException w:name="Subtitle" w:semiHidden="0" w:uiPriority="11" w:unhideWhenUsed="0" w:qFormat="1"/>
-    <w:lsdException w:name="Strong" w:semiHidden="0" w:uiPriority="0" w:unhideWhenUsed="0" w:qFormat="1"/>
-    <w:lsdException w:name="Emphasis" w:semiHidden="0" w:uiPriority="20" w:unhideWhenUsed="0" w:qFormat="1"/>
-    <w:lsdException w:name="Normal (Web)" w:uiPriority="0"/>
-    <w:lsdException w:name="Table Grid" w:semiHidden="0" w:uiPriority="59" w:unhideWhenUsed="0"/>
-    <w:lsdException w:name="Placeholder Text" w:unhideWhenUsed="0"/>
-    <w:lsdException w:name="No Spacing" w:semiHidden="0" w:uiPriority="1" w:unhideWhenUsed="0" w:qFormat="1"/>
-    <w:lsdException w:name="Light Shading" w:semiHidden="0" w:uiPriority="60" w:unhideWhenUsed="0"/>
-    <w:lsdException w:name="Light List" w:semiHidden="0" w:uiPriority="61" w:unhideWhenUsed="0"/>
-    <w:lsdException w:name="Light Grid" w:semiHidden="0" w:uiPriority="62" w:unhideWhenUsed="0"/>
-    <w:lsdException w:name="Medium Shading 1" w:semiHidden="0" w:uiPriority="63" w:unhideWhenUsed="0"/>
-    <w:lsdException w:name="Medium Shading 2" w:semiHidden="0" w:uiPriority="64" w:unhideWhenUsed="0"/>
-    <w:lsdException w:name="Medium List 1" w:semiHidden="0" w:uiPriority="65" w:unhideWhenUsed="0"/>
-    <w:lsdException w:name="Medium List 2" w:semiHidden="0" w:uiPriority="66" w:unhideWhenUsed="0"/>
-    <w:lsdException w:name="Medium Grid 1" w:semiHidden="0" w:uiPriority="67" w:unhideWhenUsed="0"/>
-    <w:lsdException w:name="Medium Grid 2" w:semiHidden="0" w:uiPriority="68" w:unhideWhenUsed="0"/>
-    <w:lsdException w:name="Medium Grid 3" w:semiHidden="0" w:uiPriority="69" w:unhideWhenUsed="0"/>
-    <w:lsdException w:name="Dark List" w:semiHidden="0" w:uiPriority="70" w:unhideWhenUsed="0"/>
-    <w:lsdException w:name="Colorful Shading" w:semiHidden="0" w:uiPriority="71" w:unhideWhenUsed="0"/>
-    <w:lsdException w:name="Colorful List" w:semiHidden="0" w:uiPriority="72" w:unhideWhenUsed="0"/>
-    <w:lsdException w:name="Colorful Grid" w:semiHidden="0" w:uiPriority="73" w:unhideWhenUsed="0"/>
-    <w:lsdException w:name="Light Shading Accent 1" w:semiHidden="0" w:uiPriority="60" w:unhideWhenUsed="0"/>
-    <w:lsdException w:name="Light List Accent 1" w:semiHidden="0" w:uiPriority="61" w:unhideWhenUsed="0"/>
-    <w:lsdException w:name="Light Grid Accent 1" w:semiHidden="0" w:uiPriority="62" w:unhideWhenUsed="0"/>
-    <w:lsdException w:name="Medium Shading 1 Accent 1" w:semiHidden="0" w:uiPriority="63" w:unhideWhenUsed="0"/>
-    <w:lsdException w:name="Medium Shading 2 Accent 1" w:semiHidden="0" w:uiPriority="64" w:unhideWhenUsed="0"/>
-    <w:lsdException w:name="Medium List 1 Accent 1" w:semiHidden="0" w:uiPriority="65" w:unhideWhenUsed="0"/>
-    <w:lsdException w:name="Revision" w:unhideWhenUsed="0"/>
-    <w:lsdException w:name="List Paragraph" w:semiHidden="0" w:uiPriority="34" w:unhideWhenUsed="0" w:qFormat="1"/>
-    <w:lsdException w:name="Quote" w:semiHidden="0" w:uiPriority="29" w:unhideWhenUsed="0" w:qFormat="1"/>
-    <w:lsdException w:name="Intense Quote" w:semiHidden="0" w:uiPriority="30" w:unhideWhenUsed="0" w:qFormat="1"/>
-    <w:lsdException w:name="Medium List 2 Accent 1" w:semiHidden="0" w:uiPriority="66" w:unhideWhenUsed="0"/>
-    <w:lsdException w:name="Medium Grid 1 Accent 1" w:semiHidden="0" w:uiPriority="67" w:unhideWhenUsed="0"/>
-    <w:lsdException w:name="Medium Grid 2 Accent 1" w:semiHidden="0" w:uiPriority="68" w:unhideWhenUsed="0"/>
-    <w:lsdException w:name="Medium Grid 3 Accent 1" w:semiHidden="0" w:uiPriority="69" w:unhideWhenUsed="0"/>
-    <w:lsdException w:name="Dark List Accent 1" w:semiHidden="0" w:uiPriority="70" w:unhideWhenUsed="0"/>
-    <w:lsdException w:name="Colorful Shading Accent 1" w:semiHidden="0" w:uiPriority="71" w:unhideWhenUsed="0"/>
-    <w:lsdException w:name="Colorful List Accent 1" w:semiHidden="0" w:uiPriority="72" w:unhideWhenUsed="0"/>
-    <w:lsdException w:name="Colorful Grid Accent 1" w:semiHidden="0" w:uiPriority="73" w:unhideWhenUsed="0"/>
-    <w:lsdException w:name="Light Shading Accent 2" w:semiHidden="0" w:uiPriority="60" w:unhideWhenUsed="0"/>
-    <w:lsdException w:name="Light List Accent 2" w:semiHidden="0" w:uiPriority="61" w:unhideWhenUsed="0"/>
-    <w:lsdException w:name="Light Grid Accent 2" w:semiHidden="0" w:uiPriority="62" w:unhideWhenUsed="0"/>
-    <w:lsdException w:name="Medium Shading 1 Accent 2" w:semiHidden="0" w:uiPriority="63" w:unhideWhenUsed="0"/>
-    <w:lsdException w:name="Medium Shading 2 Accent 2" w:semiHidden="0" w:uiPriority="64" w:unhideWhenUsed="0"/>
-    <w:lsdException w:name="Medium List 1 Accent 2" w:semiHidden="0" w:uiPriority="65" w:unhideWhenUsed="0"/>
-    <w:lsdException w:name="Medium List 2 Accent 2" w:semiHidden="0" w:uiPriority="66" w:unhideWhenUsed="0"/>
-    <w:lsdException w:name="Medium Grid 1 Accent 2" w:semiHidden="0" w:uiPriority="67" w:unhideWhenUsed="0"/>
-    <w:lsdException w:name="Medium Grid 2 Accent 2" w:semiHidden="0" w:uiPriority="68" w:unhideWhenUsed="0"/>
-    <w:lsdException w:name="Medium Grid 3 Accent 2" w:semiHidden="0" w:uiPriority="69" w:unhideWhenUsed="0"/>
-    <w:lsdException w:name="Dark List Accent 2" w:semiHidden="0" w:uiPriority="70" w:unhideWhenUsed="0"/>
-    <w:lsdException w:name="Colorful Shading Accent 2" w:semiHidden="0" w:uiPriority="71" w:unhideWhenUsed="0"/>
-    <w:lsdException w:name="Colorful List Accent 2" w:semiHidden="0" w:uiPriority="72" w:unhideWhenUsed="0"/>
-    <w:lsdException w:name="Colorful Grid Accent 2" w:semiHidden="0" w:uiPriority="73" w:unhideWhenUsed="0"/>
-    <w:lsdException w:name="Light Shading Accent 3" w:semiHidden="0" w:uiPriority="60" w:unhideWhenUsed="0"/>
-    <w:lsdException w:name="Light List Accent 3" w:semiHidden="0" w:uiPriority="61" w:unhideWhenUsed="0"/>
-    <w:lsdException w:name="Light Grid Accent 3" w:semiHidden="0" w:uiPriority="62" w:unhideWhenUsed="0"/>
-    <w:lsdException w:name="Medium Shading 1 Accent 3" w:semiHidden="0" w:uiPriority="63" w:unhideWhenUsed="0"/>
-    <w:lsdException w:name="Medium Shading 2 Accent 3" w:semiHidden="0" w:uiPriority="64" w:unhideWhenUsed="0"/>
-    <w:lsdException w:name="Medium List 1 Accent 3" w:semiHidden="0" w:uiPriority="65" w:unhideWhenUsed="0"/>
-    <w:lsdException w:name="Medium List 2 Accent 3" w:semiHidden="0" w:uiPriority="66" w:unhideWhenUsed="0"/>
-    <w:lsdException w:name="Medium Grid 1 Accent 3" w:semiHidden="0" w:uiPriority="67" w:unhideWhenUsed="0"/>
-    <w:lsdException w:name="Medium Grid 2 Accent 3" w:semiHidden="0" w:uiPriority="68" w:unhideWhenUsed="0"/>
-    <w:lsdException w:name="Medium Grid 3 Accent 3" w:semiHidden="0" w:uiPriority="69" w:unhideWhenUsed="0"/>
-    <w:lsdException w:name="Dark List Accent 3" w:semiHidden="0" w:uiPriority="70" w:unhideWhenUsed="0"/>
-    <w:lsdException w:name="Colorful Shading Accent 3" w:semiHidden="0" w:uiPriority="71" w:unhideWhenUsed="0"/>
-    <w:lsdException w:name="Colorful List Accent 3" w:semiHidden="0" w:uiPriority="72" w:unhideWhenUsed="0"/>
-    <w:lsdException w:name="Colorful Grid Accent 3" w:semiHidden="0" w:uiPriority="73" w:unhideWhenUsed="0"/>
-    <w:lsdException w:name="Light Shading Accent 4" w:semiHidden="0" w:uiPriority="60" w:unhideWhenUsed="0"/>
-    <w:lsdException w:name="Light List Accent 4" w:semiHidden="0" w:uiPriority="61" w:unhideWhenUsed="0"/>
-    <w:lsdException w:name="Light Grid Accent 4" w:semiHidden="0" w:uiPriority="62" w:unhideWhenUsed="0"/>
-    <w:lsdException w:name="Medium Shading 1 Accent 4" w:semiHidden="0" w:uiPriority="63" w:unhideWhenUsed="0"/>
-    <w:lsdException w:name="Medium Shading 2 Accent 4" w:semiHidden="0" w:uiPriority="64" w:unhideWhenUsed="0"/>
-    <w:lsdException w:name="Medium List 1 Accent 4" w:semiHidden="0" w:uiPriority="65" w:unhideWhenUsed="0"/>
-    <w:lsdException w:name="Medium List 2 Accent 4" w:semiHidden="0" w:uiPriority="66" w:unhideWhenUsed="0"/>
-    <w:lsdException w:name="Medium Grid 1 Accent 4" w:semiHidden="0" w:uiPriority="67" w:unhideWhenUsed="0"/>
-    <w:lsdException w:name="Medium Grid 2 Accent 4" w:semiHidden="0" w:uiPriority="68" w:unhideWhenUsed="0"/>
-    <w:lsdException w:name="Medium Grid 3 Accent 4" w:semiHidden="0" w:uiPriority="69" w:unhideWhenUsed="0"/>
-    <w:lsdException w:name="Dark List Accent 4" w:semiHidden="0" w:uiPriority="70" w:unhideWhenUsed="0"/>
-    <w:lsdException w:name="Colorful Shading Accent 4" w:semiHidden="0" w:uiPriority="71" w:unhideWhenUsed="0"/>
-    <w:lsdException w:name="Colorful List Accent 4" w:semiHidden="0" w:uiPriority="72" w:unhideWhenUsed="0"/>
-    <w:lsdException w:name="Colorful Grid Accent 4" w:semiHidden="0" w:uiPriority="73" w:unhideWhenUsed="0"/>
-    <w:lsdException w:name="Light Shading Accent 5" w:semiHidden="0" w:uiPriority="60" w:unhideWhenUsed="0"/>
-    <w:lsdException w:name="Light List Accent 5" w:semiHidden="0" w:uiPriority="61" w:unhideWhenUsed="0"/>
-    <w:lsdException w:name="Light Grid Accent 5" w:semiHidden="0" w:uiPriority="62" w:unhideWhenUsed="0"/>
-    <w:lsdException w:name="Medium Shading 1 Accent 5" w:semiHidden="0" w:uiPriority="63" w:unhideWhenUsed="0"/>
-    <w:lsdException w:name="Medium Shading 2 Accent 5" w:semiHidden="0" w:uiPriority="64" w:unhideWhenUsed="0"/>
-    <w:lsdException w:name="Medium List 1 Accent 5" w:semiHidden="0" w:uiPriority="65" w:unhideWhenUsed="0"/>
-    <w:lsdException w:name="Medium List 2 Accent 5" w:semiHidden="0" w:uiPriority="66" w:unhideWhenUsed="0"/>
-    <w:lsdException w:name="Medium Grid 1 Accent 5" w:semiHidden="0" w:uiPriority="67" w:unhideWhenUsed="0"/>
-    <w:lsdException w:name="Medium Grid 2 Accent 5" w:semiHidden="0" w:uiPriority="68" w:unhideWhenUsed="0"/>
-    <w:lsdException w:name="Medium Grid 3 Accent 5" w:semiHidden="0" w:uiPriority="69" w:unhideWhenUsed="0"/>
-    <w:lsdException w:name="Dark List Accent 5" w:semiHidden="0" w:uiPriority="70" w:unhideWhenUsed="0"/>
-    <w:lsdException w:name="Colorful Shading Accent 5" w:semiHidden="0" w:uiPriority="71" w:unhideWhenUsed="0"/>
-    <w:lsdException w:name="Colorful List Accent 5" w:semiHidden="0" w:uiPriority="72" w:unhideWhenUsed="0"/>
-    <w:lsdException w:name="Colorful Grid Accent 5" w:semiHidden="0" w:uiPriority="73" w:unhideWhenUsed="0"/>
-    <w:lsdException w:name="Light Shading Accent 6" w:semiHidden="0" w:uiPriority="60" w:unhideWhenUsed="0"/>
-    <w:lsdException w:name="Light List Accent 6" w:semiHidden="0" w:uiPriority="61" w:unhideWhenUsed="0"/>
-    <w:lsdException w:name="Light Grid Accent 6" w:semiHidden="0" w:uiPriority="62" w:unhideWhenUsed="0"/>
-    <w:lsdException w:name="Medium Shading 1 Accent 6" w:semiHidden="0" w:uiPriority="63" w:unhideWhenUsed="0"/>
-    <w:lsdException w:name="Medium Shading 2 Accent 6" w:semiHidden="0" w:uiPriority="64" w:unhideWhenUsed="0"/>
-    <w:lsdException w:name="Medium List 1 Accent 6" w:semiHidden="0" w:uiPriority="65" w:unhideWhenUsed="0"/>
-    <w:lsdException w:name="Medium List 2 Accent 6" w:semiHidden="0" w:uiPriority="66" w:unhideWhenUsed="0"/>
-    <w:lsdException w:name="Medium Grid 1 Accent 6" w:semiHidden="0" w:uiPriority="67" w:unhideWhenUsed="0"/>
-    <w:lsdException w:name="Medium Grid 2 Accent 6" w:semiHidden="0" w:uiPriority="68" w:unhideWhenUsed="0"/>
-    <w:lsdException w:name="Medium Grid 3 Accent 6" w:semiHidden="0" w:uiPriority="69" w:unhideWhenUsed="0"/>
-    <w:lsdException w:name="Dark List Accent 6" w:semiHidden="0" w:uiPriority="70" w:unhideWhenUsed="0"/>
-    <w:lsdException w:name="Colorful Shading Accent 6" w:semiHidden="0" w:uiPriority="71" w:unhideWhenUsed="0"/>
-    <w:lsdException w:name="Colorful List Accent 6" w:semiHidden="0" w:uiPriority="72" w:unhideWhenUsed="0"/>
-    <w:lsdException w:name="Colorful Grid Accent 6" w:semiHidden="0" w:uiPriority="73" w:unhideWhenUsed="0"/>
-    <w:lsdException w:name="Subtle Emphasis" w:semiHidden="0" w:uiPriority="19" w:unhideWhenUsed="0" w:qFormat="1"/>
-    <w:lsdException w:name="Intense Emphasis" w:semiHidden="0" w:uiPriority="21" w:unhideWhenUsed="0" w:qFormat="1"/>
-    <w:lsdException w:name="Subtle Reference" w:semiHidden="0" w:uiPriority="31" w:unhideWhenUsed="0" w:qFormat="1"/>
-    <w:lsdException w:name="Intense Reference" w:semiHidden="0" w:uiPriority="32" w:unhideWhenUsed="0" w:qFormat="1"/>
-    <w:lsdException w:name="Book Title" w:semiHidden="0" w:uiPriority="33" w:unhideWhenUsed="0" w:qFormat="1"/>
-    <w:lsdException w:name="Bibliography" w:uiPriority="37"/>
-    <w:lsdException w:name="TOC Heading" w:uiPriority="39" w:qFormat="1"/>
+  <w:latentStyles w:defLockedState="0" w:defUIPriority="99" w:defSemiHidden="0" w:defUnhideWhenUsed="0" w:defQFormat="0" w:count="371">
+    <w:lsdException w:name="Normal" w:uiPriority="0" w:qFormat="1"/>
+    <w:lsdException w:name="heading 1" w:uiPriority="9" w:qFormat="1"/>
+    <w:lsdException w:name="heading 2" w:semiHidden="1" w:uiPriority="9" w:unhideWhenUsed="1" w:qFormat="1"/>
+    <w:lsdException w:name="heading 3" w:semiHidden="1" w:uiPriority="9" w:unhideWhenUsed="1" w:qFormat="1"/>
+    <w:lsdException w:name="heading 4" w:semiHidden="1" w:uiPriority="9" w:unhideWhenUsed="1" w:qFormat="1"/>
+    <w:lsdException w:name="heading 5" w:semiHidden="1" w:uiPriority="9" w:unhideWhenUsed="1" w:qFormat="1"/>
+    <w:lsdException w:name="heading 6" w:semiHidden="1" w:uiPriority="9" w:unhideWhenUsed="1" w:qFormat="1"/>
+    <w:lsdException w:name="heading 7" w:semiHidden="1" w:uiPriority="9" w:unhideWhenUsed="1" w:qFormat="1"/>
+    <w:lsdException w:name="heading 8" w:semiHidden="1" w:uiPriority="9" w:unhideWhenUsed="1" w:qFormat="1"/>
+    <w:lsdException w:name="heading 9" w:semiHidden="1" w:uiPriority="9" w:unhideWhenUsed="1" w:qFormat="1"/>
+    <w:lsdException w:name="index 1" w:semiHidden="1" w:unhideWhenUsed="1"/>
+    <w:lsdException w:name="index 2" w:semiHidden="1" w:unhideWhenUsed="1"/>
+    <w:lsdException w:name="index 3" w:semiHidden="1" w:unhideWhenUsed="1"/>
+    <w:lsdException w:name="index 4" w:semiHidden="1" w:unhideWhenUsed="1"/>
+    <w:lsdException w:name="index 5" w:semiHidden="1" w:unhideWhenUsed="1"/>
+    <w:lsdException w:name="index 6" w:semiHidden="1" w:unhideWhenUsed="1"/>
+    <w:lsdException w:name="index 7" w:semiHidden="1" w:unhideWhenUsed="1"/>
+    <w:lsdException w:name="index 8" w:semiHidden="1" w:unhideWhenUsed="1"/>
+    <w:lsdException w:name="index 9" w:semiHidden="1" w:unhideWhenUsed="1"/>
+    <w:lsdException w:name="toc 1" w:semiHidden="1" w:uiPriority="39" w:unhideWhenUsed="1"/>
+    <w:lsdException w:name="toc 2" w:semiHidden="1" w:uiPriority="39" w:unhideWhenUsed="1"/>
+    <w:lsdException w:name="toc 3" w:semiHidden="1" w:uiPriority="39" w:unhideWhenUsed="1"/>
+    <w:lsdException w:name="toc 4" w:semiHidden="1" w:uiPriority="39" w:unhideWhenUsed="1"/>
+    <w:lsdException w:name="toc 5" w:semiHidden="1" w:uiPriority="39" w:unhideWhenUsed="1"/>
+    <w:lsdException w:name="toc 6" w:semiHidden="1" w:uiPriority="39" w:unhideWhenUsed="1"/>
+    <w:lsdException w:name="toc 7" w:semiHidden="1" w:uiPriority="39" w:unhideWhenUsed="1"/>
+    <w:lsdException w:name="toc 8" w:semiHidden="1" w:uiPriority="39" w:unhideWhenUsed="1"/>
+    <w:lsdException w:name="toc 9" w:semiHidden="1" w:uiPriority="39" w:unhideWhenUsed="1"/>
+    <w:lsdException w:name="Normal Indent" w:semiHidden="1" w:unhideWhenUsed="1"/>
+    <w:lsdException w:name="footnote text" w:semiHidden="1" w:unhideWhenUsed="1"/>
+    <w:lsdException w:name="annotation text" w:semiHidden="1" w:unhideWhenUsed="1"/>
+    <w:lsdException w:name="header" w:semiHidden="1" w:unhideWhenUsed="1"/>
+    <w:lsdException w:name="footer" w:semiHidden="1" w:unhideWhenUsed="1"/>
+    <w:lsdException w:name="index heading" w:semiHidden="1" w:unhideWhenUsed="1"/>
+    <w:lsdException w:name="caption" w:semiHidden="1" w:uiPriority="35" w:unhideWhenUsed="1" w:qFormat="1"/>
+    <w:lsdException w:name="table of figures" w:semiHidden="1" w:unhideWhenUsed="1"/>
+    <w:lsdException w:name="envelope address" w:semiHidden="1" w:unhideWhenUsed="1"/>
+    <w:lsdException w:name="envelope return" w:semiHidden="1" w:unhideWhenUsed="1"/>
+    <w:lsdException w:name="footnote reference" w:semiHidden="1" w:unhideWhenUsed="1"/>
+    <w:lsdException w:name="annotation reference" w:semiHidden="1" w:unhideWhenUsed="1"/>
+    <w:lsdException w:name="line number" w:semiHidden="1" w:unhideWhenUsed="1"/>
+    <w:lsdException w:name="page number" w:semiHidden="1" w:unhideWhenUsed="1"/>
+    <w:lsdException w:name="endnote reference" w:semiHidden="1" w:unhideWhenUsed="1"/>
+    <w:lsdException w:name="endnote text" w:semiHidden="1" w:unhideWhenUsed="1"/>
+    <w:lsdException w:name="table of authorities" w:semiHidden="1" w:unhideWhenUsed="1"/>
+    <w:lsdException w:name="macro" w:semiHidden="1" w:unhideWhenUsed="1"/>
+    <w:lsdException w:name="toa heading" w:semiHidden="1" w:unhideWhenUsed="1"/>
+    <w:lsdException w:name="List" w:semiHidden="1" w:unhideWhenUsed="1"/>
+    <w:lsdException w:name="List Bullet" w:semiHidden="1" w:unhideWhenUsed="1"/>
+    <w:lsdException w:name="List Number" w:semiHidden="1" w:unhideWhenUsed="1"/>
+    <w:lsdException w:name="List 2" w:semiHidden="1" w:unhideWhenUsed="1"/>
+    <w:lsdException w:name="List 3" w:semiHidden="1" w:unhideWhenUsed="1"/>
+    <w:lsdException w:name="List 4" w:semiHidden="1" w:unhideWhenUsed="1"/>
+    <w:lsdException w:name="List 5" w:semiHidden="1" w:unhideWhenUsed="1"/>
+    <w:lsdException w:name="List Bullet 2" w:semiHidden="1" w:unhideWhenUsed="1"/>
+    <w:lsdException w:name="List Bullet 3" w:semiHidden="1" w:unhideWhenUsed="1"/>
+    <w:lsdException w:name="List Bullet 4" w:semiHidden="1" w:unhideWhenUsed="1"/>
+    <w:lsdException w:name="List Bullet 5" w:semiHidden="1" w:unhideWhenUsed="1"/>
+    <w:lsdException w:name="List Number 2" w:semiHidden="1" w:unhideWhenUsed="1"/>
+    <w:lsdException w:name="List Number 3" w:semiHidden="1" w:unhideWhenUsed="1"/>
+    <w:lsdException w:name="List Number 4" w:semiHidden="1" w:unhideWhenUsed="1"/>
+    <w:lsdException w:name="List Number 5" w:semiHidden="1" w:unhideWhenUsed="1"/>
+    <w:lsdException w:name="Title" w:uiPriority="10" w:qFormat="1"/>
+    <w:lsdException w:name="Closing" w:semiHidden="1" w:unhideWhenUsed="1"/>
+    <w:lsdException w:name="Signature" w:semiHidden="1" w:unhideWhenUsed="1"/>
+    <w:lsdException w:name="Default Paragraph Font" w:semiHidden="1" w:uiPriority="1" w:unhideWhenUsed="1"/>
+    <w:lsdException w:name="Body Text" w:semiHidden="1" w:unhideWhenUsed="1"/>
+    <w:lsdException w:name="Body Text Indent" w:semiHidden="1" w:unhideWhenUsed="1"/>
+    <w:lsdException w:name="List Continue" w:semiHidden="1" w:unhideWhenUsed="1"/>
+    <w:lsdException w:name="List Continue 2" w:semiHidden="1" w:unhideWhenUsed="1"/>
+    <w:lsdException w:name="List Continue 3" w:semiHidden="1" w:unhideWhenUsed="1"/>
+    <w:lsdException w:name="List Continue 4" w:semiHidden="1" w:unhideWhenUsed="1"/>
+    <w:lsdException w:name="List Continue 5" w:semiHidden="1" w:unhideWhenUsed="1"/>
+    <w:lsdException w:name="Message Header" w:semiHidden="1" w:unhideWhenUsed="1"/>
+    <w:lsdException w:name="Subtitle" w:uiPriority="11" w:qFormat="1"/>
+    <w:lsdException w:name="Salutation" w:semiHidden="1" w:unhideWhenUsed="1"/>
+    <w:lsdException w:name="Date" w:semiHidden="1" w:unhideWhenUsed="1"/>
+    <w:lsdException w:name="Body Text First Indent" w:semiHidden="1" w:unhideWhenUsed="1"/>
+    <w:lsdException w:name="Body Text First Indent 2" w:semiHidden="1" w:unhideWhenUsed="1"/>
+    <w:lsdException w:name="Note Heading" w:semiHidden="1" w:unhideWhenUsed="1"/>
+    <w:lsdException w:name="Body Text 2" w:semiHidden="1" w:unhideWhenUsed="1"/>
+    <w:lsdException w:name="Body Text 3" w:semiHidden="1" w:unhideWhenUsed="1"/>
+    <w:lsdException w:name="Body Text Indent 2" w:semiHidden="1" w:unhideWhenUsed="1"/>
+    <w:lsdException w:name="Body Text Indent 3" w:semiHidden="1" w:unhideWhenUsed="1"/>
+    <w:lsdException w:name="Block Text" w:semiHidden="1" w:unhideWhenUsed="1"/>
+    <w:lsdException w:name="Hyperlink" w:semiHidden="1" w:unhideWhenUsed="1"/>
+    <w:lsdException w:name="FollowedHyperlink" w:semiHidden="1" w:unhideWhenUsed="1"/>
+    <w:lsdException w:name="Strong" w:uiPriority="0" w:qFormat="1"/>
+    <w:lsdException w:name="Emphasis" w:uiPriority="20" w:qFormat="1"/>
+    <w:lsdException w:name="Document Map" w:semiHidden="1" w:unhideWhenUsed="1"/>
+    <w:lsdException w:name="Plain Text" w:semiHidden="1" w:unhideWhenUsed="1"/>
+    <w:lsdException w:name="E-mail Signature" w:semiHidden="1" w:unhideWhenUsed="1"/>
+    <w:lsdException w:name="HTML Top of Form" w:semiHidden="1" w:unhideWhenUsed="1"/>
+    <w:lsdException w:name="HTML Bottom of Form" w:semiHidden="1" w:unhideWhenUsed="1"/>
+    <w:lsdException w:name="Normal (Web)" w:semiHidden="1" w:uiPriority="0" w:unhideWhenUsed="1"/>
+    <w:lsdException w:name="HTML Acronym" w:semiHidden="1" w:unhideWhenUsed="1"/>
+    <w:lsdException w:name="HTML Address" w:semiHidden="1" w:unhideWhenUsed="1"/>
+    <w:lsdException w:name="HTML Cite" w:semiHidden="1" w:unhideWhenUsed="1"/>
+    <w:lsdException w:name="HTML Code" w:semiHidden="1" w:unhideWhenUsed="1"/>
+    <w:lsdException w:name="HTML Definition" w:semiHidden="1" w:unhideWhenUsed="1"/>
+    <w:lsdException w:name="HTML Keyboard" w:semiHidden="1" w:unhideWhenUsed="1"/>
+    <w:lsdException w:name="HTML Preformatted" w:semiHidden="1" w:unhideWhenUsed="1"/>
+    <w:lsdException w:name="HTML Sample" w:semiHidden="1" w:unhideWhenUsed="1"/>
+    <w:lsdException w:name="HTML Typewriter" w:semiHidden="1" w:unhideWhenUsed="1"/>
+    <w:lsdException w:name="HTML Variable" w:semiHidden="1" w:unhideWhenUsed="1"/>
+    <w:lsdException w:name="Normal Table" w:semiHidden="1" w:unhideWhenUsed="1"/>
+    <w:lsdException w:name="annotation subject" w:semiHidden="1" w:unhideWhenUsed="1"/>
+    <w:lsdException w:name="No List" w:semiHidden="1" w:unhideWhenUsed="1"/>
+    <w:lsdException w:name="Outline List 1" w:semiHidden="1" w:unhideWhenUsed="1"/>
+    <w:lsdException w:name="Outline List 2" w:semiHidden="1" w:unhideWhenUsed="1"/>
+    <w:lsdException w:name="Outline List 3" w:semiHidden="1" w:unhideWhenUsed="1"/>
+    <w:lsdException w:name="Table Simple 1" w:semiHidden="1" w:unhideWhenUsed="1"/>
+    <w:lsdException w:name="Table Simple 2" w:semiHidden="1" w:unhideWhenUsed="1"/>
+    <w:lsdException w:name="Table Simple 3" w:semiHidden="1" w:unhideWhenUsed="1"/>
+    <w:lsdException w:name="Table Classic 1" w:semiHidden="1" w:unhideWhenUsed="1"/>
+    <w:lsdException w:name="Table Classic 2" w:semiHidden="1" w:unhideWhenUsed="1"/>
+    <w:lsdException w:name="Table Classic 3" w:semiHidden="1" w:unhideWhenUsed="1"/>
+    <w:lsdException w:name="Table Classic 4" w:semiHidden="1" w:unhideWhenUsed="1"/>
+    <w:lsdException w:name="Table Colorful 1" w:semiHidden="1" w:unhideWhenUsed="1"/>
+    <w:lsdException w:name="Table Colorful 2" w:semiHidden="1" w:unhideWhenUsed="1"/>
+    <w:lsdException w:name="Table Colorful 3" w:semiHidden="1" w:unhideWhenUsed="1"/>
+    <w:lsdException w:name="Table Columns 1" w:semiHidden="1" w:unhideWhenUsed="1"/>
+    <w:lsdException w:name="Table Columns 2" w:semiHidden="1" w:unhideWhenUsed="1"/>
+    <w:lsdException w:name="Table Columns 3" w:semiHidden="1" w:unhideWhenUsed="1"/>
+    <w:lsdException w:name="Table Columns 4" w:semiHidden="1" w:unhideWhenUsed="1"/>
+    <w:lsdException w:name="Table Columns 5" w:semiHidden="1" w:unhideWhenUsed="1"/>
+    <w:lsdException w:name="Table Grid 1" w:semiHidden="1" w:unhideWhenUsed="1"/>
+    <w:lsdException w:name="Table Grid 2" w:semiHidden="1" w:unhideWhenUsed="1"/>
+    <w:lsdException w:name="Table Grid 3" w:semiHidden="1" w:unhideWhenUsed="1"/>
+    <w:lsdException w:name="Table Grid 4" w:semiHidden="1" w:unhideWhenUsed="1"/>
+    <w:lsdException w:name="Table Grid 5" w:semiHidden="1" w:unhideWhenUsed="1"/>
+    <w:lsdException w:name="Table Grid 6" w:semiHidden="1" w:unhideWhenUsed="1"/>
+    <w:lsdException w:name="Table Grid 7" w:semiHidden="1" w:unhideWhenUsed="1"/>
+    <w:lsdException w:name="Table Grid 8" w:semiHidden="1" w:unhideWhenUsed="1"/>
+    <w:lsdException w:name="Table List 1" w:semiHidden="1" w:unhideWhenUsed="1"/>
+    <w:lsdException w:name="Table List 2" w:semiHidden="1" w:unhideWhenUsed="1"/>
+    <w:lsdException w:name="Table List 3" w:semiHidden="1" w:unhideWhenUsed="1"/>
+    <w:lsdException w:name="Table List 4" w:semiHidden="1" w:unhideWhenUsed="1"/>
+    <w:lsdException w:name="Table List 5" w:semiHidden="1" w:unhideWhenUsed="1"/>
+    <w:lsdException w:name="Table List 6" w:semiHidden="1" w:unhideWhenUsed="1"/>
+    <w:lsdException w:name="Table List 7" w:semiHidden="1" w:unhideWhenUsed="1"/>
+    <w:lsdException w:name="Table List 8" w:semiHidden="1" w:unhideWhenUsed="1"/>
+    <w:lsdException w:name="Table 3D effects 1" w:semiHidden="1" w:unhideWhenUsed="1"/>
+    <w:lsdException w:name="Table 3D effects 2" w:semiHidden="1" w:unhideWhenUsed="1"/>
+    <w:lsdException w:name="Table 3D effects 3" w:semiHidden="1" w:unhideWhenUsed="1"/>
+    <w:lsdException w:name="Table Contemporary" w:semiHidden="1" w:unhideWhenUsed="1"/>
+    <w:lsdException w:name="Table Elegant" w:semiHidden="1" w:unhideWhenUsed="1"/>
+    <w:lsdException w:name="Table Professional" w:semiHidden="1" w:unhideWhenUsed="1"/>
+    <w:lsdException w:name="Table Subtle 1" w:semiHidden="1" w:unhideWhenUsed="1"/>
+    <w:lsdException w:name="Table Subtle 2" w:semiHidden="1" w:unhideWhenUsed="1"/>
+    <w:lsdException w:name="Table Web 1" w:semiHidden="1" w:unhideWhenUsed="1"/>
+    <w:lsdException w:name="Table Web 2" w:semiHidden="1" w:unhideWhenUsed="1"/>
+    <w:lsdException w:name="Table Web 3" w:semiHidden="1" w:unhideWhenUsed="1"/>
+    <w:lsdException w:name="Balloon Text" w:semiHidden="1" w:unhideWhenUsed="1"/>
+    <w:lsdException w:name="Table Grid" w:uiPriority="59"/>
+    <w:lsdException w:name="Table Theme" w:semiHidden="1" w:unhideWhenUsed="1"/>
+    <w:lsdException w:name="Placeholder Text" w:semiHidden="1"/>
+    <w:lsdException w:name="No Spacing" w:uiPriority="1" w:qFormat="1"/>
+    <w:lsdException w:name="Light Shading" w:uiPriority="60"/>
+    <w:lsdException w:name="Light List" w:uiPriority="61"/>
+    <w:lsdException w:name="Light Grid" w:uiPriority="62"/>
+    <w:lsdException w:name="Medium Shading 1" w:uiPriority="63"/>
+    <w:lsdException w:name="Medium Shading 2" w:uiPriority="64"/>
+    <w:lsdException w:name="Medium List 1" w:uiPriority="65"/>
+    <w:lsdException w:name="Medium List 2" w:uiPriority="66"/>
+    <w:lsdException w:name="Medium Grid 1" w:uiPriority="67"/>
+    <w:lsdException w:name="Medium Grid 2" w:uiPriority="68"/>
+    <w:lsdException w:name="Medium Grid 3" w:uiPriority="69"/>
+    <w:lsdException w:name="Dark List" w:uiPriority="70"/>
+    <w:lsdException w:name="Colorful Shading" w:uiPriority="71"/>
+    <w:lsdException w:name="Colorful List" w:uiPriority="72"/>
+    <w:lsdException w:name="Colorful Grid" w:uiPriority="73"/>
+    <w:lsdException w:name="Light Shading Accent 1" w:uiPriority="60"/>
+    <w:lsdException w:name="Light List Accent 1" w:uiPriority="61"/>
+    <w:lsdException w:name="Light Grid Accent 1" w:uiPriority="62"/>
+    <w:lsdException w:name="Medium Shading 1 Accent 1" w:uiPriority="63"/>
+    <w:lsdException w:name="Medium Shading 2 Accent 1" w:uiPriority="64"/>
+    <w:lsdException w:name="Medium List 1 Accent 1" w:uiPriority="65"/>
+    <w:lsdException w:name="Revision" w:semiHidden="1"/>
+    <w:lsdException w:name="List Paragraph" w:uiPriority="34" w:qFormat="1"/>
+    <w:lsdException w:name="Quote" w:uiPriority="29" w:qFormat="1"/>
+    <w:lsdException w:name="Intense Quote" w:uiPriority="30" w:qFormat="1"/>
+    <w:lsdException w:name="Medium List 2 Accent 1" w:uiPriority="66"/>
+    <w:lsdException w:name="Medium Grid 1 Accent 1" w:uiPriority="67"/>
+    <w:lsdException w:name="Medium Grid 2 Accent 1" w:uiPriority="68"/>
+    <w:lsdException w:name="Medium Grid 3 Accent 1" w:uiPriority="69"/>
+    <w:lsdException w:name="Dark List Accent 1" w:uiPriority="70"/>
+    <w:lsdException w:name="Colorful Shading Accent 1" w:uiPriority="71"/>
+    <w:lsdException w:name="Colorful List Accent 1" w:uiPriority="72"/>
+    <w:lsdException w:name="Colorful Grid Accent 1" w:uiPriority="73"/>
+    <w:lsdException w:name="Light Shading Accent 2" w:uiPriority="60"/>
+    <w:lsdException w:name="Light List Accent 2" w:uiPriority="61"/>
+    <w:lsdException w:name="Light Grid Accent 2" w:uiPriority="62"/>
+    <w:lsdException w:name="Medium Shading 1 Accent 2" w:uiPriority="63"/>
+    <w:lsdException w:name="Medium Shading 2 Accent 2" w:uiPriority="64"/>
+    <w:lsdException w:name="Medium List 1 Accent 2" w:uiPriority="65"/>
+    <w:lsdException w:name="Medium List 2 Accent 2" w:uiPriority="66"/>
+    <w:lsdException w:name="Medium Grid 1 Accent 2" w:uiPriority="67"/>
+    <w:lsdException w:name="Medium Grid 2 Accent 2" w:uiPriority="68"/>
+    <w:lsdException w:name="Medium Grid 3 Accent 2" w:uiPriority="69"/>
+    <w:lsdException w:name="Dark List Accent 2" w:uiPriority="70"/>
+    <w:lsdException w:name="Colorful Shading Accent 2" w:uiPriority="71"/>
+    <w:lsdException w:name="Colorful List Accent 2" w:uiPriority="72"/>
+    <w:lsdException w:name="Colorful Grid Accent 2" w:uiPriority="73"/>
+    <w:lsdException w:name="Light Shading Accent 3" w:uiPriority="60"/>
+    <w:lsdException w:name="Light List Accent 3" w:uiPriority="61"/>
+    <w:lsdException w:name="Light Grid Accent 3" w:uiPriority="62"/>
+    <w:lsdException w:name="Medium Shading 1 Accent 3" w:uiPriority="63"/>
+    <w:lsdException w:name="Medium Shading 2 Accent 3" w:uiPriority="64"/>
+    <w:lsdException w:name="Medium List 1 Accent 3" w:uiPriority="65"/>
+    <w:lsdException w:name="Medium List 2 Accent 3" w:uiPriority="66"/>
+    <w:lsdException w:name="Medium Grid 1 Accent 3" w:uiPriority="67"/>
+    <w:lsdException w:name="Medium Grid 2 Accent 3" w:uiPriority="68"/>
+    <w:lsdException w:name="Medium Grid 3 Accent 3" w:uiPriority="69"/>
+    <w:lsdException w:name="Dark List Accent 3" w:uiPriority="70"/>
+    <w:lsdException w:name="Colorful Shading Accent 3" w:uiPriority="71"/>
+    <w:lsdException w:name="Colorful List Accent 3" w:uiPriority="72"/>
+    <w:lsdException w:name="Colorful Grid Accent 3" w:uiPriority="73"/>
+    <w:lsdException w:name="Light Shading Accent 4" w:uiPriority="60"/>
+    <w:lsdException w:name="Light List Accent 4" w:uiPriority="61"/>
+    <w:lsdException w:name="Light Grid Accent 4" w:uiPriority="62"/>
+    <w:lsdException w:name="Medium Shading 1 Accent 4" w:uiPriority="63"/>
+    <w:lsdException w:name="Medium Shading 2 Accent 4" w:uiPriority="64"/>
+    <w:lsdException w:name="Medium List 1 Accent 4" w:uiPriority="65"/>
+    <w:lsdException w:name="Medium List 2 Accent 4" w:uiPriority="66"/>
+    <w:lsdException w:name="Medium Grid 1 Accent 4" w:uiPriority="67"/>
+    <w:lsdException w:name="Medium Grid 2 Accent 4" w:uiPriority="68"/>
+    <w:lsdException w:name="Medium Grid 3 Accent 4" w:uiPriority="69"/>
+    <w:lsdException w:name="Dark List Accent 4" w:uiPriority="70"/>
+    <w:lsdException w:name="Colorful Shading Accent 4" w:uiPriority="71"/>
+    <w:lsdException w:name="Colorful List Accent 4" w:uiPriority="72"/>
+    <w:lsdException w:name="Colorful Grid Accent 4" w:uiPriority="73"/>
+    <w:lsdException w:name="Light Shading Accent 5" w:uiPriority="60"/>
+    <w:lsdException w:name="Light List Accent 5" w:uiPriority="61"/>
+    <w:lsdException w:name="Light Grid Accent 5" w:uiPriority="62"/>
+    <w:lsdException w:name="Medium Shading 1 Accent 5" w:uiPriority="63"/>
+    <w:lsdException w:name="Medium Shading 2 Accent 5" w:uiPriority="64"/>
+    <w:lsdException w:name="Medium List 1 Accent 5" w:uiPriority="65"/>
+    <w:lsdException w:name="Medium List 2 Accent 5" w:uiPriority="66"/>
+    <w:lsdException w:name="Medium Grid 1 Accent 5" w:uiPriority="67"/>
+    <w:lsdException w:name="Medium Grid 2 Accent 5" w:uiPriority="68"/>
+    <w:lsdException w:name="Medium Grid 3 Accent 5" w:uiPriority="69"/>
+    <w:lsdException w:name="Dark List Accent 5" w:uiPriority="70"/>
+    <w:lsdException w:name="Colorful Shading Accent 5" w:uiPriority="71"/>
+    <w:lsdException w:name="Colorful List Accent 5" w:uiPriority="72"/>
+    <w:lsdException w:name="Colorful Grid Accent 5" w:uiPriority="73"/>
+    <w:lsdException w:name="Light Shading Accent 6" w:uiPriority="60"/>
+    <w:lsdException w:name="Light List Accent 6" w:uiPriority="61"/>
+    <w:lsdException w:name="Light Grid Accent 6" w:uiPriority="62"/>
+    <w:lsdException w:name="Medium Shading 1 Accent 6" w:uiPriority="63"/>
+    <w:lsdException w:name="Medium Shading 2 Accent 6" w:uiPriority="64"/>
+    <w:lsdException w:name="Medium List 1 Accent 6" w:uiPriority="65"/>
+    <w:lsdException w:name="Medium List 2 Accent 6" w:uiPriority="66"/>
+    <w:lsdException w:name="Medium Grid 1 Accent 6" w:uiPriority="67"/>
+    <w:lsdException w:name="Medium Grid 2 Accent 6" w:uiPriority="68"/>
+    <w:lsdException w:name="Medium Grid 3 Accent 6" w:uiPriority="69"/>
+    <w:lsdException w:name="Dark List Accent 6" w:uiPriority="70"/>
+    <w:lsdException w:name="Colorful Shading Accent 6" w:uiPriority="71"/>
+    <w:lsdException w:name="Colorful List Accent 6" w:uiPriority="72"/>
+    <w:lsdException w:name="Colorful Grid Accent 6" w:uiPriority="73"/>
+    <w:lsdException w:name="Subtle Emphasis" w:uiPriority="19" w:qFormat="1"/>
+    <w:lsdException w:name="Intense Emphasis" w:uiPriority="21" w:qFormat="1"/>
+    <w:lsdException w:name="Subtle Reference" w:uiPriority="31" w:qFormat="1"/>
+    <w:lsdException w:name="Intense Reference" w:uiPriority="32" w:qFormat="1"/>
+    <w:lsdException w:name="Book Title" w:uiPriority="33" w:qFormat="1"/>
+    <w:lsdException w:name="Bibliography" w:semiHidden="1" w:uiPriority="37" w:unhideWhenUsed="1"/>
+    <w:lsdException w:name="TOC Heading" w:semiHidden="1" w:uiPriority="39" w:unhideWhenUsed="1" w:qFormat="1"/>
+    <w:lsdException w:name="Grid Table 4" w:uiPriority="49"/>
+    <w:lsdException w:name="Grid Table 5 Dark" w:uiPriority="50"/>
+    <w:lsdException w:name="Grid Table 6 Colorful" w:uiPriority="51"/>
+    <w:lsdException w:name="Grid Table 7 Colorful" w:uiPriority="52"/>
+    <w:lsdException w:name="Grid Table 1 Light Accent 1" w:uiPriority="46"/>
+    <w:lsdException w:name="Grid Table 2 Accent 1" w:uiPriority="47"/>
+    <w:lsdException w:name="Grid Table 3 Accent 1" w:uiPriority="48"/>
+    <w:lsdException w:name="Grid Table 4 Accent 1" w:uiPriority="49"/>
+    <w:lsdException w:name="Grid Table 5 Dark Accent 1" w:uiPriority="50"/>
+    <w:lsdException w:name="Grid Table 6 Colorful Accent 1" w:uiPriority="51"/>
+    <w:lsdException w:name="Grid Table 7 Colorful Accent 1" w:uiPriority="52"/>
+    <w:lsdException w:name="Grid Table 1 Light Accent 2" w:uiPriority="46"/>
+    <w:lsdException w:name="Grid Table 2 Accent 2" w:uiPriority="47"/>
+    <w:lsdException w:name="Grid Table 3 Accent 2" w:uiPriority="48"/>
+    <w:lsdException w:name="Grid Table 4 Accent 2" w:uiPriority="49"/>
+    <w:lsdException w:name="Grid Table 5 Dark Accent 2" w:uiPriority="50"/>
+    <w:lsdException w:name="Grid Table 6 Colorful Accent 2" w:uiPriority="51"/>
+    <w:lsdException w:name="Grid Table 7 Colorful Accent 2" w:uiPriority="52"/>
+    <w:lsdException w:name="Grid Table 1 Light Accent 3" w:uiPriority="46"/>
+    <w:lsdException w:name="Grid Table 2 Accent 3" w:uiPriority="47"/>
+    <w:lsdException w:name="Grid Table 3 Accent 3" w:uiPriority="48"/>
+    <w:lsdException w:name="Grid Table 4 Accent 3" w:uiPriority="49"/>
+    <w:lsdException w:name="Grid Table 5 Dark Accent 3" w:uiPriority="50"/>
+    <w:lsdException w:name="Grid Table 6 Colorful Accent 3" w:uiPriority="51"/>
+    <w:lsdException w:name="Grid Table 7 Colorful Accent 3" w:uiPriority="52"/>
+    <w:lsdException w:name="Grid Table 1 Light Accent 4" w:uiPriority="46"/>
+    <w:lsdException w:name="Grid Table 2 Accent 4" w:uiPriority="47"/>
+    <w:lsdException w:name="Grid Table 3 Accent 4" w:uiPriority="48"/>
+    <w:lsdException w:name="Grid Table 4 Accent 4" w:uiPriority="49"/>
+    <w:lsdException w:name="Grid Table 5 Dark Accent 4" w:uiPriority="50"/>
+    <w:lsdException w:name="Grid Table 6 Colorful Accent 4" w:uiPriority="51"/>
+    <w:lsdException w:name="Grid Table 7 Colorful Accent 4" w:uiPriority="52"/>
+    <w:lsdException w:name="Grid Table 1 Light Accent 5" w:uiPriority="46"/>
+    <w:lsdException w:name="Grid Table 2 Accent 5" w:uiPriority="47"/>
+    <w:lsdException w:name="Grid Table 3 Accent 5" w:uiPriority="48"/>
+    <w:lsdException w:name="Grid Table 4 Accent 5" w:uiPriority="49"/>
+    <w:lsdException w:name="Grid Table 5 Dark Accent 5" w:uiPriority="50"/>
+    <w:lsdException w:name="Grid Table 6 Colorful Accent 5" w:uiPriority="51"/>
+    <w:lsdException w:name="Grid Table 7 Colorful Accent 5" w:uiPriority="52"/>
+    <w:lsdException w:name="Grid Table 1 Light Accent 6" w:uiPriority="46"/>
+    <w:lsdException w:name="Grid Table 2 Accent 6" w:uiPriority="47"/>
+    <w:lsdException w:name="Grid Table 3 Accent 6" w:uiPriority="48"/>
+    <w:lsdException w:name="Grid Table 4 Accent 6" w:uiPriority="49"/>
+    <w:lsdException w:name="Grid Table 5 Dark Accent 6" w:uiPriority="50"/>
+    <w:lsdException w:name="Grid Table 6 Colorful Accent 6" w:uiPriority="51"/>
+    <w:lsdException w:name="Grid Table 7 Colorful Accent 6" w:uiPriority="52"/>
+    <w:lsdException w:name="List Table 1 Light" w:uiPriority="46"/>
+    <w:lsdException w:name="List Table 2" w:uiPriority="47"/>
+    <w:lsdException w:name="List Table 3" w:uiPriority="48"/>
+    <w:lsdException w:name="List Table 4" w:uiPriority="49"/>
+    <w:lsdException w:name="List Table 5 Dark" w:uiPriority="50"/>
+    <w:lsdException w:name="List Table 6 Colorful" w:uiPriority="51"/>
+    <w:lsdException w:name="List Table 7 Colorful" w:uiPriority="52"/>
+    <w:lsdException w:name="List Table 1 Light Accent 1" w:uiPriority="46"/>
+    <w:lsdException w:name="List Table 2 Accent 1" w:uiPriority="47"/>
+    <w:lsdException w:name="List Table 3 Accent 1" w:uiPriority="48"/>
+    <w:lsdException w:name="List Table 4 Accent 1" w:uiPriority="49"/>
+    <w:lsdException w:name="List Table 5 Dark Accent 1" w:uiPriority="50"/>
+    <w:lsdException w:name="List Table 6 Colorful Accent 1" w:uiPriority="51"/>
+    <w:lsdException w:name="List Table 7 Colorful Accent 1" w:uiPriority="52"/>
+    <w:lsdException w:name="List Table 1 Light Accent 2" w:uiPriority="46"/>
+    <w:lsdException w:name="List Table 2 Accent 2" w:uiPriority="47"/>
+    <w:lsdException w:name="List Table 3 Accent 2" w:uiPriority="48"/>
+    <w:lsdException w:name="List Table 4 Accent 2" w:uiPriority="49"/>
+    <w:lsdException w:name="List Table 5 Dark Accent 2" w:uiPriority="50"/>
+    <w:lsdException w:name="List Table 6 Colorful Accent 2" w:uiPriority="51"/>
+    <w:lsdException w:name="List Table 7 Colorful Accent 2" w:uiPriority="52"/>
+    <w:lsdException w:name="List Table 1 Light Accent 3" w:uiPriority="46"/>
+    <w:lsdException w:name="List Table 2 Accent 3" w:uiPriority="47"/>
+    <w:lsdException w:name="List Table 3 Accent 3" w:uiPriority="48"/>
+    <w:lsdException w:name="List Table 4 Accent 3" w:uiPriority="49"/>
+    <w:lsdException w:name="List Table 5 Dark Accent 3" w:uiPriority="50"/>
+    <w:lsdException w:name="List Table 6 Colorful Accent 3" w:uiPriority="51"/>
+    <w:lsdException w:name="List Table 7 Colorful Accent 3" w:uiPriority="52"/>
+    <w:lsdException w:name="List Table 1 Light Accent 4" w:uiPriority="46"/>
+    <w:lsdException w:name="List Table 2 Accent 4" w:uiPriority="47"/>
+    <w:lsdException w:name="List Table 3 Accent 4" w:uiPriority="48"/>
+    <w:lsdException w:name="List Table 4 Accent 4" w:uiPriority="49"/>
+    <w:lsdException w:name="List Table 5 Dark Accent 4" w:uiPriority="50"/>
+    <w:lsdException w:name="List Table 6 Colorful Accent 4" w:uiPriority="51"/>
+    <w:lsdException w:name="List Table 7 Colorful Accent 4" w:uiPriority="52"/>
+    <w:lsdException w:name="List Table 1 Light Accent 5" w:uiPriority="46"/>
+    <w:lsdException w:name="List Table 2 Accent 5" w:uiPriority="47"/>
+    <w:lsdException w:name="List Table 3 Accent 5" w:uiPriority="48"/>
+    <w:lsdException w:name="List Table 4 Accent 5" w:uiPriority="49"/>
+    <w:lsdException w:name="List Table 5 Dark Accent 5" w:uiPriority="50"/>
+    <w:lsdException w:name="List Table 6 Colorful Accent 5" w:uiPriority="51"/>
+    <w:lsdException w:name="List Table 7 Colorful Accent 5" w:uiPriority="52"/>
+    <w:lsdException w:name="List Table 1 Light Accent 6" w:uiPriority="46"/>
+    <w:lsdException w:name="List Table 2 Accent 6" w:uiPriority="47"/>
+    <w:lsdException w:name="List Table 3 Accent 6" w:uiPriority="48"/>
+    <w:lsdException w:name="List Table 4 Accent 6" w:uiPriority="49"/>
+    <w:lsdException w:name="List Table 5 Dark Accent 6" w:uiPriority="50"/>
+    <w:lsdException w:name="List Table 6 Colorful Accent 6" w:uiPriority="51"/>
+    <w:lsdException w:name="List Table 7 Colorful Accent 6" w:uiPriority="52"/>
   </w:latentStyles>
-  <w:style w:type="paragraph" w:default="1" w:styleId="Normaal">
+  <w:style w:type="paragraph" w:default="1" w:styleId="Standaard">
     <w:name w:val="Normal"/>
     <w:qFormat/>
     <w:rsid w:val="00D6680E"/>
@@ -6111,9 +6275,9 @@
   </w:style>
   <w:style w:type="paragraph" w:styleId="Kop1">
     <w:name w:val="heading 1"/>
-    <w:basedOn w:val="Normaal"/>
-    <w:next w:val="Normaal"/>
-    <w:link w:val="Kop1Teken"/>
+    <w:basedOn w:val="Standaard"/>
+    <w:next w:val="Standaard"/>
+    <w:link w:val="Kop1Char"/>
     <w:uiPriority w:val="9"/>
     <w:qFormat/>
     <w:rsid w:val="00D6680E"/>
@@ -6134,9 +6298,9 @@
   </w:style>
   <w:style w:type="paragraph" w:styleId="Kop2">
     <w:name w:val="heading 2"/>
-    <w:basedOn w:val="Normaal"/>
-    <w:next w:val="Normaal"/>
-    <w:link w:val="Kop2Teken"/>
+    <w:basedOn w:val="Standaard"/>
+    <w:next w:val="Standaard"/>
+    <w:link w:val="Kop2Char"/>
     <w:uiPriority w:val="9"/>
     <w:unhideWhenUsed/>
     <w:qFormat/>
@@ -6159,6 +6323,7 @@
   <w:style w:type="character" w:default="1" w:styleId="Standaardalinea-lettertype">
     <w:name w:val="Default Paragraph Font"/>
     <w:uiPriority w:val="1"/>
+    <w:semiHidden/>
     <w:unhideWhenUsed/>
   </w:style>
   <w:style w:type="table" w:default="1" w:styleId="Standaardtabel">
@@ -6184,8 +6349,8 @@
   </w:style>
   <w:style w:type="paragraph" w:styleId="Koptekst">
     <w:name w:val="header"/>
-    <w:basedOn w:val="Normaal"/>
-    <w:link w:val="KoptekstTeken"/>
+    <w:basedOn w:val="Standaard"/>
+    <w:link w:val="KoptekstChar"/>
     <w:uiPriority w:val="99"/>
     <w:unhideWhenUsed/>
     <w:rsid w:val="00495478"/>
@@ -6197,8 +6362,8 @@
       <w:spacing w:after="0" w:line="240" w:lineRule="auto"/>
     </w:pPr>
   </w:style>
-  <w:style w:type="character" w:customStyle="1" w:styleId="KoptekstTeken">
-    <w:name w:val="Koptekst Teken"/>
+  <w:style w:type="character" w:customStyle="1" w:styleId="KoptekstChar">
+    <w:name w:val="Koptekst Char"/>
     <w:basedOn w:val="Standaardalinea-lettertype"/>
     <w:link w:val="Koptekst"/>
     <w:uiPriority w:val="99"/>
@@ -6206,8 +6371,8 @@
   </w:style>
   <w:style w:type="paragraph" w:styleId="Voettekst">
     <w:name w:val="footer"/>
-    <w:basedOn w:val="Normaal"/>
-    <w:link w:val="VoettekstTeken"/>
+    <w:basedOn w:val="Standaard"/>
+    <w:link w:val="VoettekstChar"/>
     <w:uiPriority w:val="99"/>
     <w:unhideWhenUsed/>
     <w:rsid w:val="00495478"/>
@@ -6219,8 +6384,8 @@
       <w:spacing w:after="0" w:line="240" w:lineRule="auto"/>
     </w:pPr>
   </w:style>
-  <w:style w:type="character" w:customStyle="1" w:styleId="VoettekstTeken">
-    <w:name w:val="Voettekst Teken"/>
+  <w:style w:type="character" w:customStyle="1" w:styleId="VoettekstChar">
+    <w:name w:val="Voettekst Char"/>
     <w:basedOn w:val="Standaardalinea-lettertype"/>
     <w:link w:val="Voettekst"/>
     <w:uiPriority w:val="99"/>
@@ -6228,9 +6393,9 @@
   </w:style>
   <w:style w:type="paragraph" w:styleId="Titel">
     <w:name w:val="Title"/>
-    <w:basedOn w:val="Normaal"/>
-    <w:next w:val="Normaal"/>
-    <w:link w:val="TitelTeken"/>
+    <w:basedOn w:val="Standaard"/>
+    <w:next w:val="Standaard"/>
+    <w:link w:val="TitelChar"/>
     <w:uiPriority w:val="10"/>
     <w:qFormat/>
     <w:rsid w:val="00D6680E"/>
@@ -6250,8 +6415,8 @@
       <w:szCs w:val="52"/>
     </w:rPr>
   </w:style>
-  <w:style w:type="character" w:customStyle="1" w:styleId="TitelTeken">
-    <w:name w:val="Titel Teken"/>
+  <w:style w:type="character" w:customStyle="1" w:styleId="TitelChar">
+    <w:name w:val="Titel Char"/>
     <w:basedOn w:val="Standaardalinea-lettertype"/>
     <w:link w:val="Titel"/>
     <w:uiPriority w:val="10"/>
@@ -6267,7 +6432,7 @@
   </w:style>
   <w:style w:type="paragraph" w:styleId="Lijstalinea">
     <w:name w:val="List Paragraph"/>
-    <w:basedOn w:val="Normaal"/>
+    <w:basedOn w:val="Standaard"/>
     <w:uiPriority w:val="34"/>
     <w:qFormat/>
     <w:rsid w:val="007F5E91"/>
@@ -6276,8 +6441,8 @@
       <w:contextualSpacing/>
     </w:pPr>
   </w:style>
-  <w:style w:type="character" w:customStyle="1" w:styleId="Kop1Teken">
-    <w:name w:val="Kop 1 Teken"/>
+  <w:style w:type="character" w:customStyle="1" w:styleId="Kop1Char">
+    <w:name w:val="Kop 1 Char"/>
     <w:basedOn w:val="Standaardalinea-lettertype"/>
     <w:link w:val="Kop1"/>
     <w:uiPriority w:val="9"/>
@@ -6300,7 +6465,6 @@
       <w:spacing w:after="0" w:line="240" w:lineRule="auto"/>
     </w:pPr>
     <w:tblPr>
-      <w:tblInd w:w="0" w:type="dxa"/>
       <w:tblBorders>
         <w:top w:val="single" w:sz="4" w:space="0" w:color="auto"/>
         <w:left w:val="single" w:sz="4" w:space="0" w:color="auto"/>
@@ -6309,16 +6473,10 @@
         <w:insideH w:val="single" w:sz="4" w:space="0" w:color="auto"/>
         <w:insideV w:val="single" w:sz="4" w:space="0" w:color="auto"/>
       </w:tblBorders>
-      <w:tblCellMar>
-        <w:top w:w="0" w:type="dxa"/>
-        <w:left w:w="108" w:type="dxa"/>
-        <w:bottom w:w="0" w:type="dxa"/>
-        <w:right w:w="108" w:type="dxa"/>
-      </w:tblCellMar>
     </w:tblPr>
   </w:style>
-  <w:style w:type="character" w:customStyle="1" w:styleId="Kop2Teken">
-    <w:name w:val="Kop 2 Teken"/>
+  <w:style w:type="character" w:customStyle="1" w:styleId="Kop2Char">
+    <w:name w:val="Kop 2 Char"/>
     <w:basedOn w:val="Standaardalinea-lettertype"/>
     <w:link w:val="Kop2"/>
     <w:uiPriority w:val="9"/>
@@ -6334,8 +6492,8 @@
   </w:style>
   <w:style w:type="paragraph" w:styleId="Ballontekst">
     <w:name w:val="Balloon Text"/>
-    <w:basedOn w:val="Normaal"/>
-    <w:link w:val="BallontekstTeken"/>
+    <w:basedOn w:val="Standaard"/>
+    <w:link w:val="BallontekstChar"/>
     <w:uiPriority w:val="99"/>
     <w:semiHidden/>
     <w:unhideWhenUsed/>
@@ -6349,8 +6507,8 @@
       <w:szCs w:val="16"/>
     </w:rPr>
   </w:style>
-  <w:style w:type="character" w:customStyle="1" w:styleId="BallontekstTeken">
-    <w:name w:val="Ballontekst Teken"/>
+  <w:style w:type="character" w:customStyle="1" w:styleId="BallontekstChar">
+    <w:name w:val="Ballontekst Char"/>
     <w:basedOn w:val="Standaardalinea-lettertype"/>
     <w:link w:val="Ballontekst"/>
     <w:uiPriority w:val="99"/>
@@ -6364,8 +6522,8 @@
   </w:style>
   <w:style w:type="paragraph" w:styleId="Bijschrift">
     <w:name w:val="caption"/>
-    <w:basedOn w:val="Normaal"/>
-    <w:next w:val="Normaal"/>
+    <w:basedOn w:val="Standaard"/>
+    <w:next w:val="Standaard"/>
     <w:uiPriority w:val="35"/>
     <w:unhideWhenUsed/>
     <w:qFormat/>
@@ -6393,7 +6551,7 @@
   </w:style>
   <w:style w:type="paragraph" w:styleId="Normaalweb">
     <w:name w:val="Normal (Web)"/>
-    <w:basedOn w:val="Normaal"/>
+    <w:basedOn w:val="Standaard"/>
     <w:unhideWhenUsed/>
     <w:rsid w:val="002D287C"/>
     <w:pPr>
@@ -6418,8 +6576,8 @@
   </w:style>
   <w:style w:type="paragraph" w:styleId="Tekstopmerking">
     <w:name w:val="annotation text"/>
-    <w:basedOn w:val="Normaal"/>
-    <w:link w:val="TekstopmerkingTeken"/>
+    <w:basedOn w:val="Standaard"/>
+    <w:link w:val="TekstopmerkingChar"/>
     <w:uiPriority w:val="99"/>
     <w:semiHidden/>
     <w:unhideWhenUsed/>
@@ -6432,8 +6590,8 @@
       <w:szCs w:val="20"/>
     </w:rPr>
   </w:style>
-  <w:style w:type="character" w:customStyle="1" w:styleId="TekstopmerkingTeken">
-    <w:name w:val="Tekst opmerking Teken"/>
+  <w:style w:type="character" w:customStyle="1" w:styleId="TekstopmerkingChar">
+    <w:name w:val="Tekst opmerking Char"/>
     <w:basedOn w:val="Standaardalinea-lettertype"/>
     <w:link w:val="Tekstopmerking"/>
     <w:uiPriority w:val="99"/>
@@ -6449,7 +6607,7 @@
     <w:name w:val="annotation subject"/>
     <w:basedOn w:val="Tekstopmerking"/>
     <w:next w:val="Tekstopmerking"/>
-    <w:link w:val="OnderwerpvanopmerkingTeken"/>
+    <w:link w:val="OnderwerpvanopmerkingChar"/>
     <w:uiPriority w:val="99"/>
     <w:semiHidden/>
     <w:unhideWhenUsed/>
@@ -6459,9 +6617,9 @@
       <w:bCs/>
     </w:rPr>
   </w:style>
-  <w:style w:type="character" w:customStyle="1" w:styleId="OnderwerpvanopmerkingTeken">
-    <w:name w:val="Onderwerp van opmerking Teken"/>
-    <w:basedOn w:val="TekstopmerkingTeken"/>
+  <w:style w:type="character" w:customStyle="1" w:styleId="OnderwerpvanopmerkingChar">
+    <w:name w:val="Onderwerp van opmerking Char"/>
+    <w:basedOn w:val="TekstopmerkingChar"/>
     <w:link w:val="Onderwerpvanopmerking"/>
     <w:uiPriority w:val="99"/>
     <w:semiHidden/>
@@ -6499,563 +6657,15 @@
       <w:u w:val="single"/>
     </w:rPr>
   </w:style>
-</w:styles>
-</file>
-
-<file path=word/stylesWithEffects.xml><?xml version="1.0" encoding="utf-8"?>
-<w:styles xmlns:wpc="http://schemas.microsoft.com/office/word/2010/wordprocessingCanvas" xmlns:mo="http://schemas.microsoft.com/office/mac/office/2008/main" xmlns:mc="http://schemas.openxmlformats.org/markup-compatibility/2006" xmlns:mv="urn:schemas-microsoft-com:mac:vml" xmlns:o="urn:schemas-microsoft-com:office:office" xmlns:r="http://schemas.openxmlformats.org/officeDocument/2006/relationships" xmlns:m="http://schemas.openxmlformats.org/officeDocument/2006/math" xmlns:v="urn:schemas-microsoft-com:vml" xmlns:wp14="http://schemas.microsoft.com/office/word/2010/wordprocessingDrawing" xmlns:wp="http://schemas.openxmlformats.org/drawingml/2006/wordprocessingDrawing" xmlns:w10="urn:schemas-microsoft-com:office:word" xmlns:w="http://schemas.openxmlformats.org/wordprocessingml/2006/main" xmlns:w14="http://schemas.microsoft.com/office/word/2010/wordml" xmlns:wpg="http://schemas.microsoft.com/office/word/2010/wordprocessingGroup" xmlns:wpi="http://schemas.microsoft.com/office/word/2010/wordprocessingInk" xmlns:wne="http://schemas.microsoft.com/office/word/2006/wordml" xmlns:wps="http://schemas.microsoft.com/office/word/2010/wordprocessingShape" mc:Ignorable="w14 wp14">
-  <w:docDefaults>
-    <w:rPrDefault>
-      <w:rPr>
-        <w:rFonts w:asciiTheme="minorHAnsi" w:eastAsiaTheme="minorHAnsi" w:hAnsiTheme="minorHAnsi" w:cstheme="minorBidi"/>
-        <w:sz w:val="22"/>
-        <w:szCs w:val="22"/>
-        <w:lang w:val="nl-NL" w:eastAsia="en-US" w:bidi="ar-SA"/>
-      </w:rPr>
-    </w:rPrDefault>
-    <w:pPrDefault>
-      <w:pPr>
-        <w:spacing w:after="200" w:line="276" w:lineRule="auto"/>
-      </w:pPr>
-    </w:pPrDefault>
-  </w:docDefaults>
-  <w:latentStyles w:defLockedState="0" w:defUIPriority="99" w:defSemiHidden="1" w:defUnhideWhenUsed="1" w:defQFormat="0" w:count="276">
-    <w:lsdException w:name="Normal" w:semiHidden="0" w:uiPriority="0" w:unhideWhenUsed="0" w:qFormat="1"/>
-    <w:lsdException w:name="heading 1" w:semiHidden="0" w:uiPriority="9" w:unhideWhenUsed="0" w:qFormat="1"/>
-    <w:lsdException w:name="heading 2" w:uiPriority="9" w:qFormat="1"/>
-    <w:lsdException w:name="heading 3" w:uiPriority="9" w:qFormat="1"/>
-    <w:lsdException w:name="heading 4" w:uiPriority="9" w:qFormat="1"/>
-    <w:lsdException w:name="heading 5" w:uiPriority="9" w:qFormat="1"/>
-    <w:lsdException w:name="heading 6" w:uiPriority="9" w:qFormat="1"/>
-    <w:lsdException w:name="heading 7" w:uiPriority="9" w:qFormat="1"/>
-    <w:lsdException w:name="heading 8" w:uiPriority="9" w:qFormat="1"/>
-    <w:lsdException w:name="heading 9" w:uiPriority="9" w:qFormat="1"/>
-    <w:lsdException w:name="toc 1" w:uiPriority="39"/>
-    <w:lsdException w:name="toc 2" w:uiPriority="39"/>
-    <w:lsdException w:name="toc 3" w:uiPriority="39"/>
-    <w:lsdException w:name="toc 4" w:uiPriority="39"/>
-    <w:lsdException w:name="toc 5" w:uiPriority="39"/>
-    <w:lsdException w:name="toc 6" w:uiPriority="39"/>
-    <w:lsdException w:name="toc 7" w:uiPriority="39"/>
-    <w:lsdException w:name="toc 8" w:uiPriority="39"/>
-    <w:lsdException w:name="toc 9" w:uiPriority="39"/>
-    <w:lsdException w:name="caption" w:uiPriority="35" w:qFormat="1"/>
-    <w:lsdException w:name="Title" w:semiHidden="0" w:uiPriority="10" w:unhideWhenUsed="0" w:qFormat="1"/>
-    <w:lsdException w:name="Default Paragraph Font" w:uiPriority="1"/>
-    <w:lsdException w:name="Subtitle" w:semiHidden="0" w:uiPriority="11" w:unhideWhenUsed="0" w:qFormat="1"/>
-    <w:lsdException w:name="Strong" w:semiHidden="0" w:uiPriority="0" w:unhideWhenUsed="0" w:qFormat="1"/>
-    <w:lsdException w:name="Emphasis" w:semiHidden="0" w:uiPriority="20" w:unhideWhenUsed="0" w:qFormat="1"/>
-    <w:lsdException w:name="Normal (Web)" w:uiPriority="0"/>
-    <w:lsdException w:name="Table Grid" w:semiHidden="0" w:uiPriority="59" w:unhideWhenUsed="0"/>
-    <w:lsdException w:name="Placeholder Text" w:unhideWhenUsed="0"/>
-    <w:lsdException w:name="No Spacing" w:semiHidden="0" w:uiPriority="1" w:unhideWhenUsed="0" w:qFormat="1"/>
-    <w:lsdException w:name="Light Shading" w:semiHidden="0" w:uiPriority="60" w:unhideWhenUsed="0"/>
-    <w:lsdException w:name="Light List" w:semiHidden="0" w:uiPriority="61" w:unhideWhenUsed="0"/>
-    <w:lsdException w:name="Light Grid" w:semiHidden="0" w:uiPriority="62" w:unhideWhenUsed="0"/>
-    <w:lsdException w:name="Medium Shading 1" w:semiHidden="0" w:uiPriority="63" w:unhideWhenUsed="0"/>
-    <w:lsdException w:name="Medium Shading 2" w:semiHidden="0" w:uiPriority="64" w:unhideWhenUsed="0"/>
-    <w:lsdException w:name="Medium List 1" w:semiHidden="0" w:uiPriority="65" w:unhideWhenUsed="0"/>
-    <w:lsdException w:name="Medium List 2" w:semiHidden="0" w:uiPriority="66" w:unhideWhenUsed="0"/>
-    <w:lsdException w:name="Medium Grid 1" w:semiHidden="0" w:uiPriority="67" w:unhideWhenUsed="0"/>
-    <w:lsdException w:name="Medium Grid 2" w:semiHidden="0" w:uiPriority="68" w:unhideWhenUsed="0"/>
-    <w:lsdException w:name="Medium Grid 3" w:semiHidden="0" w:uiPriority="69" w:unhideWhenUsed="0"/>
-    <w:lsdException w:name="Dark List" w:semiHidden="0" w:uiPriority="70" w:unhideWhenUsed="0"/>
-    <w:lsdException w:name="Colorful Shading" w:semiHidden="0" w:uiPriority="71" w:unhideWhenUsed="0"/>
-    <w:lsdException w:name="Colorful List" w:semiHidden="0" w:uiPriority="72" w:unhideWhenUsed="0"/>
-    <w:lsdException w:name="Colorful Grid" w:semiHidden="0" w:uiPriority="73" w:unhideWhenUsed="0"/>
-    <w:lsdException w:name="Light Shading Accent 1" w:semiHidden="0" w:uiPriority="60" w:unhideWhenUsed="0"/>
-    <w:lsdException w:name="Light List Accent 1" w:semiHidden="0" w:uiPriority="61" w:unhideWhenUsed="0"/>
-    <w:lsdException w:name="Light Grid Accent 1" w:semiHidden="0" w:uiPriority="62" w:unhideWhenUsed="0"/>
-    <w:lsdException w:name="Medium Shading 1 Accent 1" w:semiHidden="0" w:uiPriority="63" w:unhideWhenUsed="0"/>
-    <w:lsdException w:name="Medium Shading 2 Accent 1" w:semiHidden="0" w:uiPriority="64" w:unhideWhenUsed="0"/>
-    <w:lsdException w:name="Medium List 1 Accent 1" w:semiHidden="0" w:uiPriority="65" w:unhideWhenUsed="0"/>
-    <w:lsdException w:name="Revision" w:unhideWhenUsed="0"/>
-    <w:lsdException w:name="List Paragraph" w:semiHidden="0" w:uiPriority="34" w:unhideWhenUsed="0" w:qFormat="1"/>
-    <w:lsdException w:name="Quote" w:semiHidden="0" w:uiPriority="29" w:unhideWhenUsed="0" w:qFormat="1"/>
-    <w:lsdException w:name="Intense Quote" w:semiHidden="0" w:uiPriority="30" w:unhideWhenUsed="0" w:qFormat="1"/>
-    <w:lsdException w:name="Medium List 2 Accent 1" w:semiHidden="0" w:uiPriority="66" w:unhideWhenUsed="0"/>
-    <w:lsdException w:name="Medium Grid 1 Accent 1" w:semiHidden="0" w:uiPriority="67" w:unhideWhenUsed="0"/>
-    <w:lsdException w:name="Medium Grid 2 Accent 1" w:semiHidden="0" w:uiPriority="68" w:unhideWhenUsed="0"/>
-    <w:lsdException w:name="Medium Grid 3 Accent 1" w:semiHidden="0" w:uiPriority="69" w:unhideWhenUsed="0"/>
-    <w:lsdException w:name="Dark List Accent 1" w:semiHidden="0" w:uiPriority="70" w:unhideWhenUsed="0"/>
-    <w:lsdException w:name="Colorful Shading Accent 1" w:semiHidden="0" w:uiPriority="71" w:unhideWhenUsed="0"/>
-    <w:lsdException w:name="Colorful List Accent 1" w:semiHidden="0" w:uiPriority="72" w:unhideWhenUsed="0"/>
-    <w:lsdException w:name="Colorful Grid Accent 1" w:semiHidden="0" w:uiPriority="73" w:unhideWhenUsed="0"/>
-    <w:lsdException w:name="Light Shading Accent 2" w:semiHidden="0" w:uiPriority="60" w:unhideWhenUsed="0"/>
-    <w:lsdException w:name="Light List Accent 2" w:semiHidden="0" w:uiPriority="61" w:unhideWhenUsed="0"/>
-    <w:lsdException w:name="Light Grid Accent 2" w:semiHidden="0" w:uiPriority="62" w:unhideWhenUsed="0"/>
-    <w:lsdException w:name="Medium Shading 1 Accent 2" w:semiHidden="0" w:uiPriority="63" w:unhideWhenUsed="0"/>
-    <w:lsdException w:name="Medium Shading 2 Accent 2" w:semiHidden="0" w:uiPriority="64" w:unhideWhenUsed="0"/>
-    <w:lsdException w:name="Medium List 1 Accent 2" w:semiHidden="0" w:uiPriority="65" w:unhideWhenUsed="0"/>
-    <w:lsdException w:name="Medium List 2 Accent 2" w:semiHidden="0" w:uiPriority="66" w:unhideWhenUsed="0"/>
-    <w:lsdException w:name="Medium Grid 1 Accent 2" w:semiHidden="0" w:uiPriority="67" w:unhideWhenUsed="0"/>
-    <w:lsdException w:name="Medium Grid 2 Accent 2" w:semiHidden="0" w:uiPriority="68" w:unhideWhenUsed="0"/>
-    <w:lsdException w:name="Medium Grid 3 Accent 2" w:semiHidden="0" w:uiPriority="69" w:unhideWhenUsed="0"/>
-    <w:lsdException w:name="Dark List Accent 2" w:semiHidden="0" w:uiPriority="70" w:unhideWhenUsed="0"/>
-    <w:lsdException w:name="Colorful Shading Accent 2" w:semiHidden="0" w:uiPriority="71" w:unhideWhenUsed="0"/>
-    <w:lsdException w:name="Colorful List Accent 2" w:semiHidden="0" w:uiPriority="72" w:unhideWhenUsed="0"/>
-    <w:lsdException w:name="Colorful Grid Accent 2" w:semiHidden="0" w:uiPriority="73" w:unhideWhenUsed="0"/>
-    <w:lsdException w:name="Light Shading Accent 3" w:semiHidden="0" w:uiPriority="60" w:unhideWhenUsed="0"/>
-    <w:lsdException w:name="Light List Accent 3" w:semiHidden="0" w:uiPriority="61" w:unhideWhenUsed="0"/>
-    <w:lsdException w:name="Light Grid Accent 3" w:semiHidden="0" w:uiPriority="62" w:unhideWhenUsed="0"/>
-    <w:lsdException w:name="Medium Shading 1 Accent 3" w:semiHidden="0" w:uiPriority="63" w:unhideWhenUsed="0"/>
-    <w:lsdException w:name="Medium Shading 2 Accent 3" w:semiHidden="0" w:uiPriority="64" w:unhideWhenUsed="0"/>
-    <w:lsdException w:name="Medium List 1 Accent 3" w:semiHidden="0" w:uiPriority="65" w:unhideWhenUsed="0"/>
-    <w:lsdException w:name="Medium List 2 Accent 3" w:semiHidden="0" w:uiPriority="66" w:unhideWhenUsed="0"/>
-    <w:lsdException w:name="Medium Grid 1 Accent 3" w:semiHidden="0" w:uiPriority="67" w:unhideWhenUsed="0"/>
-    <w:lsdException w:name="Medium Grid 2 Accent 3" w:semiHidden="0" w:uiPriority="68" w:unhideWhenUsed="0"/>
-    <w:lsdException w:name="Medium Grid 3 Accent 3" w:semiHidden="0" w:uiPriority="69" w:unhideWhenUsed="0"/>
-    <w:lsdException w:name="Dark List Accent 3" w:semiHidden="0" w:uiPriority="70" w:unhideWhenUsed="0"/>
-    <w:lsdException w:name="Colorful Shading Accent 3" w:semiHidden="0" w:uiPriority="71" w:unhideWhenUsed="0"/>
-    <w:lsdException w:name="Colorful List Accent 3" w:semiHidden="0" w:uiPriority="72" w:unhideWhenUsed="0"/>
-    <w:lsdException w:name="Colorful Grid Accent 3" w:semiHidden="0" w:uiPriority="73" w:unhideWhenUsed="0"/>
-    <w:lsdException w:name="Light Shading Accent 4" w:semiHidden="0" w:uiPriority="60" w:unhideWhenUsed="0"/>
-    <w:lsdException w:name="Light List Accent 4" w:semiHidden="0" w:uiPriority="61" w:unhideWhenUsed="0"/>
-    <w:lsdException w:name="Light Grid Accent 4" w:semiHidden="0" w:uiPriority="62" w:unhideWhenUsed="0"/>
-    <w:lsdException w:name="Medium Shading 1 Accent 4" w:semiHidden="0" w:uiPriority="63" w:unhideWhenUsed="0"/>
-    <w:lsdException w:name="Medium Shading 2 Accent 4" w:semiHidden="0" w:uiPriority="64" w:unhideWhenUsed="0"/>
-    <w:lsdException w:name="Medium List 1 Accent 4" w:semiHidden="0" w:uiPriority="65" w:unhideWhenUsed="0"/>
-    <w:lsdException w:name="Medium List 2 Accent 4" w:semiHidden="0" w:uiPriority="66" w:unhideWhenUsed="0"/>
-    <w:lsdException w:name="Medium Grid 1 Accent 4" w:semiHidden="0" w:uiPriority="67" w:unhideWhenUsed="0"/>
-    <w:lsdException w:name="Medium Grid 2 Accent 4" w:semiHidden="0" w:uiPriority="68" w:unhideWhenUsed="0"/>
-    <w:lsdException w:name="Medium Grid 3 Accent 4" w:semiHidden="0" w:uiPriority="69" w:unhideWhenUsed="0"/>
-    <w:lsdException w:name="Dark List Accent 4" w:semiHidden="0" w:uiPriority="70" w:unhideWhenUsed="0"/>
-    <w:lsdException w:name="Colorful Shading Accent 4" w:semiHidden="0" w:uiPriority="71" w:unhideWhenUsed="0"/>
-    <w:lsdException w:name="Colorful List Accent 4" w:semiHidden="0" w:uiPriority="72" w:unhideWhenUsed="0"/>
-    <w:lsdException w:name="Colorful Grid Accent 4" w:semiHidden="0" w:uiPriority="73" w:unhideWhenUsed="0"/>
-    <w:lsdException w:name="Light Shading Accent 5" w:semiHidden="0" w:uiPriority="60" w:unhideWhenUsed="0"/>
-    <w:lsdException w:name="Light List Accent 5" w:semiHidden="0" w:uiPriority="61" w:unhideWhenUsed="0"/>
-    <w:lsdException w:name="Light Grid Accent 5" w:semiHidden="0" w:uiPriority="62" w:unhideWhenUsed="0"/>
-    <w:lsdException w:name="Medium Shading 1 Accent 5" w:semiHidden="0" w:uiPriority="63" w:unhideWhenUsed="0"/>
-    <w:lsdException w:name="Medium Shading 2 Accent 5" w:semiHidden="0" w:uiPriority="64" w:unhideWhenUsed="0"/>
-    <w:lsdException w:name="Medium List 1 Accent 5" w:semiHidden="0" w:uiPriority="65" w:unhideWhenUsed="0"/>
-    <w:lsdException w:name="Medium List 2 Accent 5" w:semiHidden="0" w:uiPriority="66" w:unhideWhenUsed="0"/>
-    <w:lsdException w:name="Medium Grid 1 Accent 5" w:semiHidden="0" w:uiPriority="67" w:unhideWhenUsed="0"/>
-    <w:lsdException w:name="Medium Grid 2 Accent 5" w:semiHidden="0" w:uiPriority="68" w:unhideWhenUsed="0"/>
-    <w:lsdException w:name="Medium Grid 3 Accent 5" w:semiHidden="0" w:uiPriority="69" w:unhideWhenUsed="0"/>
-    <w:lsdException w:name="Dark List Accent 5" w:semiHidden="0" w:uiPriority="70" w:unhideWhenUsed="0"/>
-    <w:lsdException w:name="Colorful Shading Accent 5" w:semiHidden="0" w:uiPriority="71" w:unhideWhenUsed="0"/>
-    <w:lsdException w:name="Colorful List Accent 5" w:semiHidden="0" w:uiPriority="72" w:unhideWhenUsed="0"/>
-    <w:lsdException w:name="Colorful Grid Accent 5" w:semiHidden="0" w:uiPriority="73" w:unhideWhenUsed="0"/>
-    <w:lsdException w:name="Light Shading Accent 6" w:semiHidden="0" w:uiPriority="60" w:unhideWhenUsed="0"/>
-    <w:lsdException w:name="Light List Accent 6" w:semiHidden="0" w:uiPriority="61" w:unhideWhenUsed="0"/>
-    <w:lsdException w:name="Light Grid Accent 6" w:semiHidden="0" w:uiPriority="62" w:unhideWhenUsed="0"/>
-    <w:lsdException w:name="Medium Shading 1 Accent 6" w:semiHidden="0" w:uiPriority="63" w:unhideWhenUsed="0"/>
-    <w:lsdException w:name="Medium Shading 2 Accent 6" w:semiHidden="0" w:uiPriority="64" w:unhideWhenUsed="0"/>
-    <w:lsdException w:name="Medium List 1 Accent 6" w:semiHidden="0" w:uiPriority="65" w:unhideWhenUsed="0"/>
-    <w:lsdException w:name="Medium List 2 Accent 6" w:semiHidden="0" w:uiPriority="66" w:unhideWhenUsed="0"/>
-    <w:lsdException w:name="Medium Grid 1 Accent 6" w:semiHidden="0" w:uiPriority="67" w:unhideWhenUsed="0"/>
-    <w:lsdException w:name="Medium Grid 2 Accent 6" w:semiHidden="0" w:uiPriority="68" w:unhideWhenUsed="0"/>
-    <w:lsdException w:name="Medium Grid 3 Accent 6" w:semiHidden="0" w:uiPriority="69" w:unhideWhenUsed="0"/>
-    <w:lsdException w:name="Dark List Accent 6" w:semiHidden="0" w:uiPriority="70" w:unhideWhenUsed="0"/>
-    <w:lsdException w:name="Colorful Shading Accent 6" w:semiHidden="0" w:uiPriority="71" w:unhideWhenUsed="0"/>
-    <w:lsdException w:name="Colorful List Accent 6" w:semiHidden="0" w:uiPriority="72" w:unhideWhenUsed="0"/>
-    <w:lsdException w:name="Colorful Grid Accent 6" w:semiHidden="0" w:uiPriority="73" w:unhideWhenUsed="0"/>
-    <w:lsdException w:name="Subtle Emphasis" w:semiHidden="0" w:uiPriority="19" w:unhideWhenUsed="0" w:qFormat="1"/>
-    <w:lsdException w:name="Intense Emphasis" w:semiHidden="0" w:uiPriority="21" w:unhideWhenUsed="0" w:qFormat="1"/>
-    <w:lsdException w:name="Subtle Reference" w:semiHidden="0" w:uiPriority="31" w:unhideWhenUsed="0" w:qFormat="1"/>
-    <w:lsdException w:name="Intense Reference" w:semiHidden="0" w:uiPriority="32" w:unhideWhenUsed="0" w:qFormat="1"/>
-    <w:lsdException w:name="Book Title" w:semiHidden="0" w:uiPriority="33" w:unhideWhenUsed="0" w:qFormat="1"/>
-    <w:lsdException w:name="Bibliography" w:uiPriority="37"/>
-    <w:lsdException w:name="TOC Heading" w:uiPriority="39" w:qFormat="1"/>
-  </w:latentStyles>
-  <w:style w:type="paragraph" w:default="1" w:styleId="Normaal">
-    <w:name w:val="Normal"/>
-    <w:qFormat/>
-    <w:rsid w:val="00D6680E"/>
-    <w:rPr>
-      <w:rFonts w:ascii="Arial" w:hAnsi="Arial" w:cs="Arial"/>
-      <w:sz w:val="24"/>
-      <w:szCs w:val="24"/>
-    </w:rPr>
-  </w:style>
-  <w:style w:type="paragraph" w:styleId="Kop1">
-    <w:name w:val="heading 1"/>
-    <w:basedOn w:val="Normaal"/>
-    <w:next w:val="Normaal"/>
-    <w:link w:val="Kop1Teken"/>
-    <w:uiPriority w:val="9"/>
-    <w:qFormat/>
-    <w:rsid w:val="00D6680E"/>
-    <w:pPr>
-      <w:keepNext/>
-      <w:keepLines/>
-      <w:spacing w:before="480" w:after="0"/>
-      <w:outlineLvl w:val="0"/>
-    </w:pPr>
-    <w:rPr>
-      <w:rFonts w:eastAsiaTheme="majorEastAsia"/>
-      <w:b/>
-      <w:bCs/>
-      <w:color w:val="365F91" w:themeColor="accent1" w:themeShade="BF"/>
-      <w:sz w:val="28"/>
-      <w:szCs w:val="28"/>
-    </w:rPr>
-  </w:style>
-  <w:style w:type="paragraph" w:styleId="Kop2">
-    <w:name w:val="heading 2"/>
-    <w:basedOn w:val="Normaal"/>
-    <w:next w:val="Normaal"/>
-    <w:link w:val="Kop2Teken"/>
-    <w:uiPriority w:val="9"/>
-    <w:unhideWhenUsed/>
-    <w:qFormat/>
-    <w:rsid w:val="00D37A53"/>
-    <w:pPr>
-      <w:keepNext/>
-      <w:keepLines/>
-      <w:spacing w:before="200" w:after="0"/>
-      <w:outlineLvl w:val="1"/>
-    </w:pPr>
-    <w:rPr>
-      <w:rFonts w:eastAsiaTheme="majorEastAsia"/>
-      <w:b/>
-      <w:bCs/>
-      <w:color w:val="4F81BD" w:themeColor="accent1"/>
-      <w:sz w:val="26"/>
-      <w:szCs w:val="26"/>
-    </w:rPr>
-  </w:style>
-  <w:style w:type="character" w:default="1" w:styleId="Standaardalinea-lettertype">
-    <w:name w:val="Default Paragraph Font"/>
-    <w:uiPriority w:val="1"/>
-    <w:unhideWhenUsed/>
-  </w:style>
-  <w:style w:type="table" w:default="1" w:styleId="Standaardtabel">
-    <w:name w:val="Normal Table"/>
-    <w:uiPriority w:val="99"/>
-    <w:semiHidden/>
-    <w:unhideWhenUsed/>
-    <w:tblPr>
-      <w:tblInd w:w="0" w:type="dxa"/>
-      <w:tblCellMar>
-        <w:top w:w="0" w:type="dxa"/>
-        <w:left w:w="108" w:type="dxa"/>
-        <w:bottom w:w="0" w:type="dxa"/>
-        <w:right w:w="108" w:type="dxa"/>
-      </w:tblCellMar>
-    </w:tblPr>
-  </w:style>
-  <w:style w:type="numbering" w:default="1" w:styleId="Geenlijst">
-    <w:name w:val="No List"/>
-    <w:uiPriority w:val="99"/>
-    <w:semiHidden/>
-    <w:unhideWhenUsed/>
-  </w:style>
-  <w:style w:type="paragraph" w:styleId="Koptekst">
-    <w:name w:val="header"/>
-    <w:basedOn w:val="Normaal"/>
-    <w:link w:val="KoptekstTeken"/>
-    <w:uiPriority w:val="99"/>
-    <w:unhideWhenUsed/>
-    <w:rsid w:val="00495478"/>
-    <w:pPr>
-      <w:tabs>
-        <w:tab w:val="center" w:pos="4536"/>
-        <w:tab w:val="right" w:pos="9072"/>
-      </w:tabs>
-      <w:spacing w:after="0" w:line="240" w:lineRule="auto"/>
-    </w:pPr>
-  </w:style>
-  <w:style w:type="character" w:customStyle="1" w:styleId="KoptekstTeken">
-    <w:name w:val="Koptekst Teken"/>
-    <w:basedOn w:val="Standaardalinea-lettertype"/>
-    <w:link w:val="Koptekst"/>
-    <w:uiPriority w:val="99"/>
-    <w:rsid w:val="00495478"/>
-  </w:style>
-  <w:style w:type="paragraph" w:styleId="Voettekst">
-    <w:name w:val="footer"/>
-    <w:basedOn w:val="Normaal"/>
-    <w:link w:val="VoettekstTeken"/>
-    <w:uiPriority w:val="99"/>
-    <w:unhideWhenUsed/>
-    <w:rsid w:val="00495478"/>
-    <w:pPr>
-      <w:tabs>
-        <w:tab w:val="center" w:pos="4536"/>
-        <w:tab w:val="right" w:pos="9072"/>
-      </w:tabs>
-      <w:spacing w:after="0" w:line="240" w:lineRule="auto"/>
-    </w:pPr>
-  </w:style>
-  <w:style w:type="character" w:customStyle="1" w:styleId="VoettekstTeken">
-    <w:name w:val="Voettekst Teken"/>
-    <w:basedOn w:val="Standaardalinea-lettertype"/>
-    <w:link w:val="Voettekst"/>
-    <w:uiPriority w:val="99"/>
-    <w:rsid w:val="00495478"/>
-  </w:style>
-  <w:style w:type="paragraph" w:styleId="Titel">
-    <w:name w:val="Title"/>
-    <w:basedOn w:val="Normaal"/>
-    <w:next w:val="Normaal"/>
-    <w:link w:val="TitelTeken"/>
-    <w:uiPriority w:val="10"/>
-    <w:qFormat/>
-    <w:rsid w:val="00D6680E"/>
-    <w:pPr>
-      <w:pBdr>
-        <w:bottom w:val="single" w:sz="8" w:space="4" w:color="4F81BD" w:themeColor="accent1"/>
-      </w:pBdr>
-      <w:spacing w:after="300" w:line="240" w:lineRule="auto"/>
-      <w:contextualSpacing/>
-    </w:pPr>
-    <w:rPr>
-      <w:rFonts w:eastAsiaTheme="majorEastAsia"/>
-      <w:color w:val="17365D" w:themeColor="text2" w:themeShade="BF"/>
-      <w:spacing w:val="5"/>
-      <w:kern w:val="28"/>
-      <w:sz w:val="52"/>
-      <w:szCs w:val="52"/>
-    </w:rPr>
-  </w:style>
-  <w:style w:type="character" w:customStyle="1" w:styleId="TitelTeken">
-    <w:name w:val="Titel Teken"/>
-    <w:basedOn w:val="Standaardalinea-lettertype"/>
-    <w:link w:val="Titel"/>
-    <w:uiPriority w:val="10"/>
-    <w:rsid w:val="00D6680E"/>
-    <w:rPr>
-      <w:rFonts w:ascii="Arial" w:eastAsiaTheme="majorEastAsia" w:hAnsi="Arial" w:cs="Arial"/>
-      <w:color w:val="17365D" w:themeColor="text2" w:themeShade="BF"/>
-      <w:spacing w:val="5"/>
-      <w:kern w:val="28"/>
-      <w:sz w:val="52"/>
-      <w:szCs w:val="52"/>
-    </w:rPr>
-  </w:style>
-  <w:style w:type="paragraph" w:styleId="Lijstalinea">
-    <w:name w:val="List Paragraph"/>
-    <w:basedOn w:val="Normaal"/>
-    <w:uiPriority w:val="34"/>
-    <w:qFormat/>
-    <w:rsid w:val="007F5E91"/>
-    <w:pPr>
-      <w:ind w:left="720"/>
-      <w:contextualSpacing/>
-    </w:pPr>
-  </w:style>
-  <w:style w:type="character" w:customStyle="1" w:styleId="Kop1Teken">
-    <w:name w:val="Kop 1 Teken"/>
-    <w:basedOn w:val="Standaardalinea-lettertype"/>
-    <w:link w:val="Kop1"/>
-    <w:uiPriority w:val="9"/>
-    <w:rsid w:val="00D6680E"/>
-    <w:rPr>
-      <w:rFonts w:ascii="Arial" w:eastAsiaTheme="majorEastAsia" w:hAnsi="Arial" w:cs="Arial"/>
-      <w:b/>
-      <w:bCs/>
-      <w:color w:val="365F91" w:themeColor="accent1" w:themeShade="BF"/>
-      <w:sz w:val="28"/>
-      <w:szCs w:val="28"/>
-    </w:rPr>
-  </w:style>
-  <w:style w:type="table" w:styleId="Tabelraster">
-    <w:name w:val="Table Grid"/>
-    <w:basedOn w:val="Standaardtabel"/>
-    <w:uiPriority w:val="59"/>
-    <w:rsid w:val="00CD7A10"/>
-    <w:pPr>
-      <w:spacing w:after="0" w:line="240" w:lineRule="auto"/>
-    </w:pPr>
-    <w:tblPr>
-      <w:tblInd w:w="0" w:type="dxa"/>
-      <w:tblBorders>
-        <w:top w:val="single" w:sz="4" w:space="0" w:color="auto"/>
-        <w:left w:val="single" w:sz="4" w:space="0" w:color="auto"/>
-        <w:bottom w:val="single" w:sz="4" w:space="0" w:color="auto"/>
-        <w:right w:val="single" w:sz="4" w:space="0" w:color="auto"/>
-        <w:insideH w:val="single" w:sz="4" w:space="0" w:color="auto"/>
-        <w:insideV w:val="single" w:sz="4" w:space="0" w:color="auto"/>
-      </w:tblBorders>
-      <w:tblCellMar>
-        <w:top w:w="0" w:type="dxa"/>
-        <w:left w:w="108" w:type="dxa"/>
-        <w:bottom w:w="0" w:type="dxa"/>
-        <w:right w:w="108" w:type="dxa"/>
-      </w:tblCellMar>
-    </w:tblPr>
-  </w:style>
-  <w:style w:type="character" w:customStyle="1" w:styleId="Kop2Teken">
-    <w:name w:val="Kop 2 Teken"/>
-    <w:basedOn w:val="Standaardalinea-lettertype"/>
-    <w:link w:val="Kop2"/>
-    <w:uiPriority w:val="9"/>
-    <w:rsid w:val="00D37A53"/>
-    <w:rPr>
-      <w:rFonts w:ascii="Arial" w:eastAsiaTheme="majorEastAsia" w:hAnsi="Arial" w:cs="Arial"/>
-      <w:b/>
-      <w:bCs/>
-      <w:color w:val="4F81BD" w:themeColor="accent1"/>
-      <w:sz w:val="26"/>
-      <w:szCs w:val="26"/>
-    </w:rPr>
-  </w:style>
-  <w:style w:type="paragraph" w:styleId="Ballontekst">
-    <w:name w:val="Balloon Text"/>
-    <w:basedOn w:val="Normaal"/>
-    <w:link w:val="BallontekstTeken"/>
-    <w:uiPriority w:val="99"/>
-    <w:semiHidden/>
-    <w:unhideWhenUsed/>
-    <w:rsid w:val="00D6680E"/>
-    <w:pPr>
-      <w:spacing w:after="0" w:line="240" w:lineRule="auto"/>
-    </w:pPr>
-    <w:rPr>
-      <w:rFonts w:ascii="Tahoma" w:hAnsi="Tahoma" w:cs="Tahoma"/>
-      <w:sz w:val="16"/>
-      <w:szCs w:val="16"/>
-    </w:rPr>
-  </w:style>
-  <w:style w:type="character" w:customStyle="1" w:styleId="BallontekstTeken">
-    <w:name w:val="Ballontekst Teken"/>
-    <w:basedOn w:val="Standaardalinea-lettertype"/>
-    <w:link w:val="Ballontekst"/>
-    <w:uiPriority w:val="99"/>
-    <w:semiHidden/>
-    <w:rsid w:val="00D6680E"/>
-    <w:rPr>
-      <w:rFonts w:ascii="Tahoma" w:hAnsi="Tahoma" w:cs="Tahoma"/>
-      <w:sz w:val="16"/>
-      <w:szCs w:val="16"/>
-    </w:rPr>
-  </w:style>
-  <w:style w:type="paragraph" w:styleId="Bijschrift">
-    <w:name w:val="caption"/>
-    <w:basedOn w:val="Normaal"/>
-    <w:next w:val="Normaal"/>
-    <w:uiPriority w:val="35"/>
-    <w:unhideWhenUsed/>
-    <w:qFormat/>
-    <w:rsid w:val="007D3EEB"/>
-    <w:pPr>
-      <w:spacing w:line="240" w:lineRule="auto"/>
-    </w:pPr>
-    <w:rPr>
-      <w:b/>
-      <w:bCs/>
-      <w:color w:val="4F81BD" w:themeColor="accent1"/>
-      <w:sz w:val="18"/>
-      <w:szCs w:val="18"/>
-    </w:rPr>
-  </w:style>
-  <w:style w:type="character" w:styleId="Zwaar">
-    <w:name w:val="Strong"/>
-    <w:qFormat/>
-    <w:rsid w:val="002D287C"/>
-    <w:rPr>
-      <w:b/>
-      <w:bCs/>
-      <w:spacing w:val="0"/>
-    </w:rPr>
-  </w:style>
-  <w:style w:type="paragraph" w:styleId="Normaalweb">
-    <w:name w:val="Normal (Web)"/>
-    <w:basedOn w:val="Normaal"/>
-    <w:unhideWhenUsed/>
-    <w:rsid w:val="002D287C"/>
-    <w:pPr>
-      <w:spacing w:before="100" w:beforeAutospacing="1" w:after="100" w:afterAutospacing="1" w:line="240" w:lineRule="auto"/>
-    </w:pPr>
-    <w:rPr>
-      <w:rFonts w:ascii="Times New Roman" w:eastAsia="Times New Roman" w:hAnsi="Times New Roman" w:cs="Times New Roman"/>
-      <w:lang w:eastAsia="nl-NL"/>
-    </w:rPr>
-  </w:style>
-  <w:style w:type="character" w:styleId="Verwijzingopmerking">
-    <w:name w:val="annotation reference"/>
+  <w:style w:type="character" w:styleId="GevolgdeHyperlink">
+    <w:name w:val="FollowedHyperlink"/>
     <w:basedOn w:val="Standaardalinea-lettertype"/>
     <w:uiPriority w:val="99"/>
     <w:semiHidden/>
     <w:unhideWhenUsed/>
-    <w:rsid w:val="00A535C4"/>
+    <w:rsid w:val="00A8357B"/>
     <w:rPr>
-      <w:sz w:val="16"/>
-      <w:szCs w:val="16"/>
-    </w:rPr>
-  </w:style>
-  <w:style w:type="paragraph" w:styleId="Tekstopmerking">
-    <w:name w:val="annotation text"/>
-    <w:basedOn w:val="Normaal"/>
-    <w:link w:val="TekstopmerkingTeken"/>
-    <w:uiPriority w:val="99"/>
-    <w:semiHidden/>
-    <w:unhideWhenUsed/>
-    <w:rsid w:val="00A535C4"/>
-    <w:pPr>
-      <w:spacing w:line="240" w:lineRule="auto"/>
-    </w:pPr>
-    <w:rPr>
-      <w:sz w:val="20"/>
-      <w:szCs w:val="20"/>
-    </w:rPr>
-  </w:style>
-  <w:style w:type="character" w:customStyle="1" w:styleId="TekstopmerkingTeken">
-    <w:name w:val="Tekst opmerking Teken"/>
-    <w:basedOn w:val="Standaardalinea-lettertype"/>
-    <w:link w:val="Tekstopmerking"/>
-    <w:uiPriority w:val="99"/>
-    <w:semiHidden/>
-    <w:rsid w:val="00A535C4"/>
-    <w:rPr>
-      <w:rFonts w:ascii="Arial" w:hAnsi="Arial" w:cs="Arial"/>
-      <w:sz w:val="20"/>
-      <w:szCs w:val="20"/>
-    </w:rPr>
-  </w:style>
-  <w:style w:type="paragraph" w:styleId="Onderwerpvanopmerking">
-    <w:name w:val="annotation subject"/>
-    <w:basedOn w:val="Tekstopmerking"/>
-    <w:next w:val="Tekstopmerking"/>
-    <w:link w:val="OnderwerpvanopmerkingTeken"/>
-    <w:uiPriority w:val="99"/>
-    <w:semiHidden/>
-    <w:unhideWhenUsed/>
-    <w:rsid w:val="00A535C4"/>
-    <w:rPr>
-      <w:b/>
-      <w:bCs/>
-    </w:rPr>
-  </w:style>
-  <w:style w:type="character" w:customStyle="1" w:styleId="OnderwerpvanopmerkingTeken">
-    <w:name w:val="Onderwerp van opmerking Teken"/>
-    <w:basedOn w:val="TekstopmerkingTeken"/>
-    <w:link w:val="Onderwerpvanopmerking"/>
-    <w:uiPriority w:val="99"/>
-    <w:semiHidden/>
-    <w:rsid w:val="00A535C4"/>
-    <w:rPr>
-      <w:rFonts w:ascii="Arial" w:hAnsi="Arial" w:cs="Arial"/>
-      <w:b/>
-      <w:bCs/>
-      <w:sz w:val="20"/>
-      <w:szCs w:val="20"/>
-    </w:rPr>
-  </w:style>
-  <w:style w:type="paragraph" w:styleId="Geenafstand">
-    <w:name w:val="No Spacing"/>
-    <w:uiPriority w:val="1"/>
-    <w:qFormat/>
-    <w:rsid w:val="00796081"/>
-    <w:pPr>
-      <w:spacing w:after="0" w:line="240" w:lineRule="auto"/>
-    </w:pPr>
-    <w:rPr>
-      <w:rFonts w:ascii="Arial" w:hAnsi="Arial" w:cs="Arial"/>
-      <w:sz w:val="24"/>
-      <w:szCs w:val="24"/>
-    </w:rPr>
-  </w:style>
-  <w:style w:type="character" w:styleId="Hyperlink">
-    <w:name w:val="Hyperlink"/>
-    <w:basedOn w:val="Standaardalinea-lettertype"/>
-    <w:uiPriority w:val="99"/>
-    <w:unhideWhenUsed/>
-    <w:rsid w:val="008A3BEE"/>
-    <w:rPr>
-      <w:color w:val="0000FF" w:themeColor="hyperlink"/>
+      <w:color w:val="800080" w:themeColor="followedHyperlink"/>
       <w:u w:val="single"/>
     </w:rPr>
   </w:style>
